--- a/CS 429/Midterm/Midterm_Review_material.docx
+++ b/CS 429/Midterm/Midterm_Review_material.docx
@@ -1,6 +1,6 @@
 
 <file path=word/document.xml><?xml version="1.0" encoding="utf-8"?>
-<w:document xmlns:wpc="http://schemas.microsoft.com/office/word/2010/wordprocessingCanvas" xmlns:cx="http://schemas.microsoft.com/office/drawing/2014/chartex" xmlns:cx1="http://schemas.microsoft.com/office/drawing/2015/9/8/chartex" xmlns:cx2="http://schemas.microsoft.com/office/drawing/2015/10/21/chartex" xmlns:cx3="http://schemas.microsoft.com/office/drawing/2016/5/9/chartex" xmlns:cx4="http://schemas.microsoft.com/office/drawing/2016/5/10/chartex" xmlns:cx5="http://schemas.microsoft.com/office/drawing/2016/5/11/chartex" xmlns:cx6="http://schemas.microsoft.com/office/drawing/2016/5/12/chartex" xmlns:cx7="http://schemas.microsoft.com/office/drawing/2016/5/13/chartex" xmlns:cx8="http://schemas.microsoft.com/office/drawing/2016/5/14/chartex" xmlns:mc="http://schemas.openxmlformats.org/markup-compatibility/2006" xmlns:aink="http://schemas.microsoft.com/office/drawing/2016/ink" xmlns:am3d="http://schemas.microsoft.com/office/drawing/2017/model3d" xmlns:o="urn:schemas-microsoft-com:office:office" xmlns:r="http://schemas.openxmlformats.org/officeDocument/2006/relationships" xmlns:m="http://schemas.openxmlformats.org/officeDocument/2006/math" xmlns:v="urn:schemas-microsoft-com:vml" xmlns:wp14="http://schemas.microsoft.com/office/word/2010/wordprocessingDrawing" xmlns:wp="http://schemas.openxmlformats.org/drawingml/2006/wordprocessingDrawing" xmlns:w10="urn:schemas-microsoft-com:office:word" xmlns:w="http://schemas.openxmlformats.org/wordprocessingml/2006/main" xmlns:w14="http://schemas.microsoft.com/office/word/2010/wordml" xmlns:w15="http://schemas.microsoft.com/office/word/2012/wordml" xmlns:w16cid="http://schemas.microsoft.com/office/word/2016/wordml/cid" xmlns:w16se="http://schemas.microsoft.com/office/word/2015/wordml/symex" xmlns:wpg="http://schemas.microsoft.com/office/word/2010/wordprocessingGroup" xmlns:wpi="http://schemas.microsoft.com/office/word/2010/wordprocessingInk" xmlns:wne="http://schemas.microsoft.com/office/word/2006/wordml" xmlns:wps="http://schemas.microsoft.com/office/word/2010/wordprocessingShape" mc:Ignorable="w14 w15 w16se w16cid wp14">
+<w:document xmlns:wpc="http://schemas.microsoft.com/office/word/2010/wordprocessingCanvas" xmlns:mo="http://schemas.microsoft.com/office/mac/office/2008/main" xmlns:mc="http://schemas.openxmlformats.org/markup-compatibility/2006" xmlns:mv="urn:schemas-microsoft-com:mac:vml" xmlns:o="urn:schemas-microsoft-com:office:office" xmlns:r="http://schemas.openxmlformats.org/officeDocument/2006/relationships" xmlns:m="http://schemas.openxmlformats.org/officeDocument/2006/math" xmlns:v="urn:schemas-microsoft-com:vml" xmlns:wp14="http://schemas.microsoft.com/office/word/2010/wordprocessingDrawing" xmlns:wp="http://schemas.openxmlformats.org/drawingml/2006/wordprocessingDrawing" xmlns:w10="urn:schemas-microsoft-com:office:word" xmlns:w="http://schemas.openxmlformats.org/wordprocessingml/2006/main" xmlns:w14="http://schemas.microsoft.com/office/word/2010/wordml" xmlns:w15="http://schemas.microsoft.com/office/word/2012/wordml" xmlns:wpg="http://schemas.microsoft.com/office/word/2010/wordprocessingGroup" xmlns:wpi="http://schemas.microsoft.com/office/word/2010/wordprocessingInk" xmlns:wne="http://schemas.microsoft.com/office/word/2006/wordml" xmlns:wps="http://schemas.microsoft.com/office/word/2010/wordprocessingShape" mc:Ignorable="w14 w15 wp14">
   <w:body>
     <w:p>
       <w:pPr>
@@ -114,8 +114,13 @@
           <w:numId w:val="1"/>
         </w:numPr>
       </w:pPr>
-      <w:r>
-        <w:t xml:space="preserve">Datafication: taking aspects of our lives and turning them into data. </w:t>
+      <w:proofErr w:type="spellStart"/>
+      <w:r>
+        <w:t>Datafication</w:t>
+      </w:r>
+      <w:proofErr w:type="spellEnd"/>
+      <w:r>
+        <w:t xml:space="preserve">: taking aspects of our lives and turning them into data. </w:t>
       </w:r>
     </w:p>
     <w:p>
@@ -534,6 +539,36 @@
       <w:pPr>
         <w:pStyle w:val="ListParagraph"/>
         <w:numPr>
+          <w:ilvl w:val="4"/>
+          <w:numId w:val="1"/>
+        </w:numPr>
+      </w:pPr>
+      <w:r>
+        <w:t>Need to make assumptions about the underlying structure of the reality</w:t>
+      </w:r>
+    </w:p>
+    <w:p>
+      <w:pPr>
+        <w:pStyle w:val="ListParagraph"/>
+        <w:numPr>
+          <w:ilvl w:val="4"/>
+          <w:numId w:val="1"/>
+        </w:numPr>
+      </w:pPr>
+      <w:r>
+        <w:t xml:space="preserve">Where to start? </w:t>
+      </w:r>
+      <w:r>
+        <w:sym w:font="Wingdings" w:char="00E0"/>
+      </w:r>
+      <w:r>
+        <w:t xml:space="preserve"> EDA</w:t>
+      </w:r>
+    </w:p>
+    <w:p>
+      <w:pPr>
+        <w:pStyle w:val="ListParagraph"/>
+        <w:numPr>
           <w:ilvl w:val="3"/>
           <w:numId w:val="1"/>
         </w:numPr>
@@ -564,11 +599,140 @@
       <w:pPr>
         <w:pStyle w:val="ListParagraph"/>
         <w:numPr>
+          <w:ilvl w:val="4"/>
+          <w:numId w:val="1"/>
+        </w:numPr>
+      </w:pPr>
+      <w:r>
+        <w:t>It is a method of systematically going through the data, plotting distributions of all variables (using box plots, plotting time series of data, … and generating summary statistics for all of them. EDA is a mindset</w:t>
+      </w:r>
+    </w:p>
+    <w:p>
+      <w:pPr>
+        <w:pStyle w:val="ListParagraph"/>
+        <w:numPr>
+          <w:ilvl w:val="4"/>
+          <w:numId w:val="1"/>
+        </w:numPr>
+      </w:pPr>
+      <w:r>
+        <w:t>EDA happens between you and the data. It isn’t about proving anything to anyone</w:t>
+      </w:r>
+      <w:r>
+        <w:t xml:space="preserve"> else yet!</w:t>
+      </w:r>
+      <w:r>
+        <w:t xml:space="preserve"> </w:t>
+      </w:r>
+    </w:p>
+    <w:p>
+      <w:pPr>
+        <w:pStyle w:val="ListParagraph"/>
+        <w:numPr>
+          <w:ilvl w:val="4"/>
+          <w:numId w:val="1"/>
+        </w:numPr>
+        <w:rPr>
+          <w:highlight w:val="yellow"/>
+        </w:rPr>
+      </w:pPr>
+      <w:r>
+        <w:rPr>
+          <w:highlight w:val="yellow"/>
+        </w:rPr>
+        <w:t>Namely to gain intuition about the data; comparisons between distributions; sanity checking (making sure the data is on the scale you expect, in the format you thought it should be.)</w:t>
+      </w:r>
+      <w:r>
+        <w:rPr>
+          <w:highlight w:val="yellow"/>
+        </w:rPr>
+        <w:t>; to find out where data is missing or if there are outliers; and to summarize the data.</w:t>
+      </w:r>
+    </w:p>
+    <w:p>
+      <w:pPr>
+        <w:pStyle w:val="ListParagraph"/>
+        <w:numPr>
+          <w:ilvl w:val="4"/>
+          <w:numId w:val="1"/>
+        </w:numPr>
+      </w:pPr>
+      <w:r>
+        <w:t>First step towards building a model.</w:t>
+      </w:r>
+    </w:p>
+    <w:p>
+      <w:pPr>
+        <w:pStyle w:val="ListParagraph"/>
+        <w:numPr>
+          <w:ilvl w:val="4"/>
+          <w:numId w:val="1"/>
+        </w:numPr>
+      </w:pPr>
+      <w:r>
+        <w:t>Traditionally presented as a bunch of histograms and stem-and-leaf plots</w:t>
+      </w:r>
+    </w:p>
+    <w:p>
+      <w:pPr>
+        <w:pStyle w:val="ListParagraph"/>
+        <w:numPr>
+          <w:ilvl w:val="4"/>
+          <w:numId w:val="1"/>
+        </w:numPr>
+      </w:pPr>
+      <w:r>
+        <w:t>Exploratory = understanding of the problem.</w:t>
+      </w:r>
+    </w:p>
+    <w:p>
+      <w:pPr>
+        <w:pStyle w:val="ListParagraph"/>
+        <w:numPr>
+          <w:ilvl w:val="4"/>
+          <w:numId w:val="1"/>
+        </w:numPr>
+      </w:pPr>
+      <w:r>
+        <w:t>Basic tools: plots, graphs, and summary statistics.</w:t>
+      </w:r>
+    </w:p>
+    <w:p>
+      <w:pPr>
+        <w:pStyle w:val="ListParagraph"/>
+        <w:numPr>
+          <w:ilvl w:val="4"/>
+          <w:numId w:val="1"/>
+        </w:numPr>
+      </w:pPr>
+      <w:r>
+        <w:t>Helps with debugging the logging process.</w:t>
+      </w:r>
+      <w:r>
+        <w:t xml:space="preserve"> In the end, EDA help you make sure the product is performing as intended. </w:t>
+      </w:r>
+    </w:p>
+    <w:p>
+      <w:pPr>
+        <w:pStyle w:val="ListParagraph"/>
+        <w:numPr>
           <w:ilvl w:val="3"/>
           <w:numId w:val="1"/>
         </w:numPr>
       </w:pPr>
       <w:r>
+        <w:t xml:space="preserve"> </w:t>
+      </w:r>
+    </w:p>
+    <w:p>
+      <w:pPr>
+        <w:pStyle w:val="ListParagraph"/>
+        <w:numPr>
+          <w:ilvl w:val="3"/>
+          <w:numId w:val="1"/>
+        </w:numPr>
+      </w:pPr>
+      <w:r>
         <w:t>Probability Distributions</w:t>
       </w:r>
     </w:p>
@@ -582,140 +746,254 @@
       </w:pPr>
       <w:r>
         <w:t xml:space="preserve">Foundation of statistical models. </w:t>
+      </w:r>
+    </w:p>
+    <w:p>
+      <w:pPr>
+        <w:pStyle w:val="ListParagraph"/>
+        <w:numPr>
+          <w:ilvl w:val="4"/>
+          <w:numId w:val="1"/>
+        </w:numPr>
+      </w:pPr>
+      <w:r>
+        <w:t>Normal Distribution</w:t>
+      </w:r>
+    </w:p>
+    <w:p>
+      <w:pPr>
+        <w:pStyle w:val="ListParagraph"/>
+        <w:numPr>
+          <w:ilvl w:val="5"/>
+          <w:numId w:val="1"/>
+        </w:numPr>
+      </w:pPr>
+      <w:r>
+        <w:t>Bell-shaped curve</w:t>
+      </w:r>
+    </w:p>
+    <w:p>
+      <w:pPr>
+        <w:pStyle w:val="ListParagraph"/>
+        <w:numPr>
+          <w:ilvl w:val="5"/>
+          <w:numId w:val="1"/>
+        </w:numPr>
+      </w:pPr>
+      <w:r>
+        <w:rPr>
+          <w:i/>
+        </w:rPr>
+        <w:lastRenderedPageBreak/>
+        <w:t>u</w:t>
+      </w:r>
+      <w:r>
+        <w:t xml:space="preserve"> is the mean and median and controls where</w:t>
+      </w:r>
+      <w:r>
+        <w:t xml:space="preserve"> the distribution is centered, and the parameter </w:t>
+      </w:r>
+      <w:r>
+        <w:rPr>
+          <w:i/>
+        </w:rPr>
+        <w:t>ó</w:t>
+      </w:r>
+      <w:r>
+        <w:t xml:space="preserve"> controls how spread out the distribution is. </w:t>
+      </w:r>
+    </w:p>
+    <w:p>
+      <w:pPr>
+        <w:pStyle w:val="ListParagraph"/>
+        <w:numPr>
+          <w:ilvl w:val="3"/>
+          <w:numId w:val="1"/>
+        </w:numPr>
+      </w:pPr>
+      <w:r>
+        <w:t>Over fitting</w:t>
+      </w:r>
+    </w:p>
+    <w:p>
+      <w:pPr>
+        <w:pStyle w:val="ListParagraph"/>
+        <w:numPr>
+          <w:ilvl w:val="4"/>
+          <w:numId w:val="1"/>
+        </w:numPr>
+      </w:pPr>
+      <w:r>
+        <w:t xml:space="preserve">Term used to mean that you used a dataset to estimate the parameters of your model, but your model isn’t that good at capturing reality beyond your sample data. </w:t>
+      </w:r>
+    </w:p>
+    <w:p>
+      <w:pPr>
+        <w:pStyle w:val="ListParagraph"/>
+        <w:numPr>
+          <w:ilvl w:val="0"/>
+          <w:numId w:val="1"/>
+        </w:numPr>
+        <w:rPr>
+          <w:b/>
+        </w:rPr>
+      </w:pPr>
+      <w:r>
+        <w:rPr>
+          <w:b/>
+        </w:rPr>
+        <w:t>Review R tutorial, try out all exercises, be familiar with R basic syntax.</w:t>
+      </w:r>
+    </w:p>
+    <w:p>
+      <w:pPr>
+        <w:pStyle w:val="ListParagraph"/>
+        <w:numPr>
+          <w:ilvl w:val="0"/>
+          <w:numId w:val="1"/>
+        </w:numPr>
+        <w:rPr>
+          <w:b/>
+        </w:rPr>
+      </w:pPr>
+      <w:r>
+        <w:rPr>
+          <w:b/>
+        </w:rPr>
+        <w:t>Review material posted on WISE</w:t>
+      </w:r>
+      <w:r>
+        <w:rPr>
+          <w:b/>
+        </w:rPr>
+        <w:t>.</w:t>
+      </w:r>
+    </w:p>
+    <w:p>
+      <w:pPr>
+        <w:pStyle w:val="ListParagraph"/>
+        <w:numPr>
+          <w:ilvl w:val="0"/>
+          <w:numId w:val="1"/>
+        </w:numPr>
+        <w:rPr>
+          <w:b/>
+        </w:rPr>
+      </w:pPr>
+      <w:r>
+        <w:rPr>
+          <w:b/>
+        </w:rPr>
+        <w:t xml:space="preserve">Review commonly used </w:t>
+      </w:r>
+      <w:r>
+        <w:rPr>
+          <w:b/>
+        </w:rPr>
+        <w:t xml:space="preserve">statistical </w:t>
+      </w:r>
+      <w:r>
+        <w:rPr>
+          <w:b/>
+        </w:rPr>
+        <w:t>distributions, know basic facts about them</w:t>
+      </w:r>
+    </w:p>
+    <w:p>
+      <w:pPr>
+        <w:pStyle w:val="ListParagraph"/>
+        <w:numPr>
+          <w:ilvl w:val="0"/>
+          <w:numId w:val="1"/>
+        </w:numPr>
+        <w:rPr>
+          <w:b/>
+        </w:rPr>
+      </w:pPr>
+      <w:r>
+        <w:rPr>
+          <w:b/>
+        </w:rPr>
+        <w:t>Review basic statistics definitions.</w:t>
+      </w:r>
+    </w:p>
+    <w:p>
+      <w:pPr>
+        <w:pStyle w:val="ListParagraph"/>
+        <w:numPr>
+          <w:ilvl w:val="0"/>
+          <w:numId w:val="1"/>
+        </w:numPr>
+        <w:rPr>
+          <w:b/>
+        </w:rPr>
+      </w:pPr>
+      <w:r>
+        <w:rPr>
+          <w:b/>
+        </w:rPr>
+        <w:t>Understand the importance of EDA.</w:t>
+      </w:r>
+    </w:p>
+    <w:p>
+      <w:pPr>
+        <w:pStyle w:val="ListParagraph"/>
+        <w:numPr>
+          <w:ilvl w:val="0"/>
+          <w:numId w:val="1"/>
+        </w:numPr>
+        <w:rPr>
+          <w:b/>
+        </w:rPr>
+      </w:pPr>
+      <w:r>
+        <w:rPr>
+          <w:b/>
+        </w:rPr>
+        <w:t>Understand data science as a relative new subject and data science process, data science profile.</w:t>
+      </w:r>
+    </w:p>
+    <w:p/>
+    <w:p>
+      <w:r>
+        <w:t xml:space="preserve"> Questions types include answer questions, choose true or false, given R code pieces and write results. </w:t>
+      </w:r>
+    </w:p>
+    <w:p/>
+    <w:p>
+      <w:r>
+        <w:t>Distributions: Poisson</w:t>
+      </w:r>
+      <w:r>
+        <w:t xml:space="preserve"> (over a period of time for rare events)</w:t>
+      </w:r>
+      <w:r>
+        <w:t xml:space="preserve">, Normal, </w:t>
+      </w:r>
+      <w:proofErr w:type="gramStart"/>
+      <w:r>
+        <w:t>Binomial</w:t>
+      </w:r>
+      <w:r>
+        <w:t>(</w:t>
+      </w:r>
+      <w:proofErr w:type="gramEnd"/>
+      <w:r>
+        <w:t>heads or tails)</w:t>
+      </w:r>
+      <w:r>
+        <w:t xml:space="preserve">, </w:t>
+      </w:r>
+      <w:r>
+        <w:t>Power Law (city populations</w:t>
+      </w:r>
+      <w:r>
+        <w:t>, has more of an exponential curve</w:t>
       </w:r>
       <w:bookmarkStart w:id="0" w:name="_GoBack"/>
       <w:bookmarkEnd w:id="0"/>
-    </w:p>
-    <w:p>
-      <w:pPr>
-        <w:pStyle w:val="ListParagraph"/>
-        <w:numPr>
-          <w:ilvl w:val="0"/>
-          <w:numId w:val="1"/>
-        </w:numPr>
-        <w:rPr>
-          <w:b/>
-        </w:rPr>
-      </w:pPr>
-      <w:r>
-        <w:rPr>
-          <w:b/>
-        </w:rPr>
-        <w:t>Review R tutorial, try out all exercises, be familiar with R basic syntax.</w:t>
-      </w:r>
-    </w:p>
-    <w:p>
-      <w:pPr>
-        <w:pStyle w:val="ListParagraph"/>
-        <w:numPr>
-          <w:ilvl w:val="0"/>
-          <w:numId w:val="1"/>
-        </w:numPr>
-        <w:rPr>
-          <w:b/>
-        </w:rPr>
-      </w:pPr>
-      <w:r>
-        <w:rPr>
-          <w:b/>
-        </w:rPr>
-        <w:t>Review material posted on WISE</w:t>
-      </w:r>
-      <w:r>
-        <w:rPr>
-          <w:b/>
-        </w:rPr>
-        <w:t>.</w:t>
-      </w:r>
-    </w:p>
-    <w:p>
-      <w:pPr>
-        <w:pStyle w:val="ListParagraph"/>
-        <w:numPr>
-          <w:ilvl w:val="0"/>
-          <w:numId w:val="1"/>
-        </w:numPr>
-        <w:rPr>
-          <w:b/>
-        </w:rPr>
-      </w:pPr>
-      <w:r>
-        <w:rPr>
-          <w:b/>
-        </w:rPr>
-        <w:t xml:space="preserve">Review commonly used </w:t>
-      </w:r>
-      <w:r>
-        <w:rPr>
-          <w:b/>
-        </w:rPr>
-        <w:t xml:space="preserve">statistical </w:t>
-      </w:r>
-      <w:r>
-        <w:rPr>
-          <w:b/>
-        </w:rPr>
-        <w:t>distributions, know basic facts about them</w:t>
-      </w:r>
-    </w:p>
-    <w:p>
-      <w:pPr>
-        <w:pStyle w:val="ListParagraph"/>
-        <w:numPr>
-          <w:ilvl w:val="0"/>
-          <w:numId w:val="1"/>
-        </w:numPr>
-        <w:rPr>
-          <w:b/>
-        </w:rPr>
-      </w:pPr>
-      <w:r>
-        <w:rPr>
-          <w:b/>
-        </w:rPr>
-        <w:t>Review basic statistics definitions.</w:t>
-      </w:r>
-    </w:p>
-    <w:p>
-      <w:pPr>
-        <w:pStyle w:val="ListParagraph"/>
-        <w:numPr>
-          <w:ilvl w:val="0"/>
-          <w:numId w:val="1"/>
-        </w:numPr>
-        <w:rPr>
-          <w:b/>
-        </w:rPr>
-      </w:pPr>
-      <w:r>
-        <w:rPr>
-          <w:b/>
-        </w:rPr>
-        <w:t>Understand the importance of EDA.</w:t>
-      </w:r>
-    </w:p>
-    <w:p>
-      <w:pPr>
-        <w:pStyle w:val="ListParagraph"/>
-        <w:numPr>
-          <w:ilvl w:val="0"/>
-          <w:numId w:val="1"/>
-        </w:numPr>
-        <w:rPr>
-          <w:b/>
-        </w:rPr>
-      </w:pPr>
-      <w:r>
-        <w:rPr>
-          <w:b/>
-        </w:rPr>
-        <w:t>Understand data science as a relative new subject and data science process, data science profile.</w:t>
-      </w:r>
-    </w:p>
-    <w:p/>
-    <w:p>
-      <w:r>
-        <w:t xml:space="preserve"> Questions types include answer questions, choose true or false, given R code pieces and write results. </w:t>
+      <w:r>
+        <w:t>).</w:t>
       </w:r>
     </w:p>
     <w:sectPr>
@@ -729,8 +1007,8 @@
 </file>
 
 <file path=word/numbering.xml><?xml version="1.0" encoding="utf-8"?>
-<w:numbering xmlns:wpc="http://schemas.microsoft.com/office/word/2010/wordprocessingCanvas" xmlns:cx="http://schemas.microsoft.com/office/drawing/2014/chartex" xmlns:cx1="http://schemas.microsoft.com/office/drawing/2015/9/8/chartex" xmlns:cx2="http://schemas.microsoft.com/office/drawing/2015/10/21/chartex" xmlns:cx3="http://schemas.microsoft.com/office/drawing/2016/5/9/chartex" xmlns:cx4="http://schemas.microsoft.com/office/drawing/2016/5/10/chartex" xmlns:cx5="http://schemas.microsoft.com/office/drawing/2016/5/11/chartex" xmlns:cx6="http://schemas.microsoft.com/office/drawing/2016/5/12/chartex" xmlns:cx7="http://schemas.microsoft.com/office/drawing/2016/5/13/chartex" xmlns:cx8="http://schemas.microsoft.com/office/drawing/2016/5/14/chartex" xmlns:mc="http://schemas.openxmlformats.org/markup-compatibility/2006" xmlns:aink="http://schemas.microsoft.com/office/drawing/2016/ink" xmlns:am3d="http://schemas.microsoft.com/office/drawing/2017/model3d" xmlns:o="urn:schemas-microsoft-com:office:office" xmlns:r="http://schemas.openxmlformats.org/officeDocument/2006/relationships" xmlns:m="http://schemas.openxmlformats.org/officeDocument/2006/math" xmlns:v="urn:schemas-microsoft-com:vml" xmlns:wp14="http://schemas.microsoft.com/office/word/2010/wordprocessingDrawing" xmlns:wp="http://schemas.openxmlformats.org/drawingml/2006/wordprocessingDrawing" xmlns:w10="urn:schemas-microsoft-com:office:word" xmlns:w="http://schemas.openxmlformats.org/wordprocessingml/2006/main" xmlns:w14="http://schemas.microsoft.com/office/word/2010/wordml" xmlns:w15="http://schemas.microsoft.com/office/word/2012/wordml" xmlns:w16cid="http://schemas.microsoft.com/office/word/2016/wordml/cid" xmlns:w16se="http://schemas.microsoft.com/office/word/2015/wordml/symex" xmlns:wpg="http://schemas.microsoft.com/office/word/2010/wordprocessingGroup" xmlns:wpi="http://schemas.microsoft.com/office/word/2010/wordprocessingInk" xmlns:wne="http://schemas.microsoft.com/office/word/2006/wordml" xmlns:wps="http://schemas.microsoft.com/office/word/2010/wordprocessingShape" mc:Ignorable="w14 w15 w16se w16cid wp14">
-  <w:abstractNum w:abstractNumId="0" w15:restartNumberingAfterBreak="0">
+<w:numbering xmlns:wpc="http://schemas.microsoft.com/office/word/2010/wordprocessingCanvas" xmlns:mo="http://schemas.microsoft.com/office/mac/office/2008/main" xmlns:mc="http://schemas.openxmlformats.org/markup-compatibility/2006" xmlns:mv="urn:schemas-microsoft-com:mac:vml" xmlns:o="urn:schemas-microsoft-com:office:office" xmlns:r="http://schemas.openxmlformats.org/officeDocument/2006/relationships" xmlns:m="http://schemas.openxmlformats.org/officeDocument/2006/math" xmlns:v="urn:schemas-microsoft-com:vml" xmlns:wp14="http://schemas.microsoft.com/office/word/2010/wordprocessingDrawing" xmlns:wp="http://schemas.openxmlformats.org/drawingml/2006/wordprocessingDrawing" xmlns:w10="urn:schemas-microsoft-com:office:word" xmlns:w="http://schemas.openxmlformats.org/wordprocessingml/2006/main" xmlns:w14="http://schemas.microsoft.com/office/word/2010/wordml" xmlns:w15="http://schemas.microsoft.com/office/word/2012/wordml" xmlns:wpg="http://schemas.microsoft.com/office/word/2010/wordprocessingGroup" xmlns:wpi="http://schemas.microsoft.com/office/word/2010/wordprocessingInk" xmlns:wne="http://schemas.microsoft.com/office/word/2006/wordml" xmlns:wps="http://schemas.microsoft.com/office/word/2010/wordprocessingShape" mc:Ignorable="w14 w15 wp14">
+  <w:abstractNum w:abstractNumId="0">
     <w:nsid w:val="2A6060EA"/>
     <w:multiLevelType w:val="hybridMultilevel"/>
     <w:tmpl w:val="1EACF37A"/>
@@ -819,14 +1097,157 @@
       </w:pPr>
     </w:lvl>
   </w:abstractNum>
+  <w:abstractNum w:abstractNumId="1">
+    <w:nsid w:val="578A0E14"/>
+    <w:multiLevelType w:val="hybridMultilevel"/>
+    <w:tmpl w:val="A9280776"/>
+    <w:lvl w:ilvl="0" w:tplc="77D8141E">
+      <w:start w:val="1"/>
+      <w:numFmt w:val="bullet"/>
+      <w:lvlText w:val="•"/>
+      <w:lvlJc w:val="left"/>
+      <w:pPr>
+        <w:tabs>
+          <w:tab w:val="num" w:pos="720"/>
+        </w:tabs>
+        <w:ind w:left="720" w:hanging="360"/>
+      </w:pPr>
+      <w:rPr>
+        <w:rFonts w:ascii="Arial" w:hAnsi="Arial" w:hint="default"/>
+      </w:rPr>
+    </w:lvl>
+    <w:lvl w:ilvl="1" w:tplc="171E2734" w:tentative="1">
+      <w:start w:val="1"/>
+      <w:numFmt w:val="bullet"/>
+      <w:lvlText w:val="•"/>
+      <w:lvlJc w:val="left"/>
+      <w:pPr>
+        <w:tabs>
+          <w:tab w:val="num" w:pos="1440"/>
+        </w:tabs>
+        <w:ind w:left="1440" w:hanging="360"/>
+      </w:pPr>
+      <w:rPr>
+        <w:rFonts w:ascii="Arial" w:hAnsi="Arial" w:hint="default"/>
+      </w:rPr>
+    </w:lvl>
+    <w:lvl w:ilvl="2" w:tplc="3F785F00" w:tentative="1">
+      <w:start w:val="1"/>
+      <w:numFmt w:val="bullet"/>
+      <w:lvlText w:val="•"/>
+      <w:lvlJc w:val="left"/>
+      <w:pPr>
+        <w:tabs>
+          <w:tab w:val="num" w:pos="2160"/>
+        </w:tabs>
+        <w:ind w:left="2160" w:hanging="360"/>
+      </w:pPr>
+      <w:rPr>
+        <w:rFonts w:ascii="Arial" w:hAnsi="Arial" w:hint="default"/>
+      </w:rPr>
+    </w:lvl>
+    <w:lvl w:ilvl="3" w:tplc="EBBAD70E" w:tentative="1">
+      <w:start w:val="1"/>
+      <w:numFmt w:val="bullet"/>
+      <w:lvlText w:val="•"/>
+      <w:lvlJc w:val="left"/>
+      <w:pPr>
+        <w:tabs>
+          <w:tab w:val="num" w:pos="2880"/>
+        </w:tabs>
+        <w:ind w:left="2880" w:hanging="360"/>
+      </w:pPr>
+      <w:rPr>
+        <w:rFonts w:ascii="Arial" w:hAnsi="Arial" w:hint="default"/>
+      </w:rPr>
+    </w:lvl>
+    <w:lvl w:ilvl="4" w:tplc="CFD49708" w:tentative="1">
+      <w:start w:val="1"/>
+      <w:numFmt w:val="bullet"/>
+      <w:lvlText w:val="•"/>
+      <w:lvlJc w:val="left"/>
+      <w:pPr>
+        <w:tabs>
+          <w:tab w:val="num" w:pos="3600"/>
+        </w:tabs>
+        <w:ind w:left="3600" w:hanging="360"/>
+      </w:pPr>
+      <w:rPr>
+        <w:rFonts w:ascii="Arial" w:hAnsi="Arial" w:hint="default"/>
+      </w:rPr>
+    </w:lvl>
+    <w:lvl w:ilvl="5" w:tplc="94DC374A" w:tentative="1">
+      <w:start w:val="1"/>
+      <w:numFmt w:val="bullet"/>
+      <w:lvlText w:val="•"/>
+      <w:lvlJc w:val="left"/>
+      <w:pPr>
+        <w:tabs>
+          <w:tab w:val="num" w:pos="4320"/>
+        </w:tabs>
+        <w:ind w:left="4320" w:hanging="360"/>
+      </w:pPr>
+      <w:rPr>
+        <w:rFonts w:ascii="Arial" w:hAnsi="Arial" w:hint="default"/>
+      </w:rPr>
+    </w:lvl>
+    <w:lvl w:ilvl="6" w:tplc="8982AD20" w:tentative="1">
+      <w:start w:val="1"/>
+      <w:numFmt w:val="bullet"/>
+      <w:lvlText w:val="•"/>
+      <w:lvlJc w:val="left"/>
+      <w:pPr>
+        <w:tabs>
+          <w:tab w:val="num" w:pos="5040"/>
+        </w:tabs>
+        <w:ind w:left="5040" w:hanging="360"/>
+      </w:pPr>
+      <w:rPr>
+        <w:rFonts w:ascii="Arial" w:hAnsi="Arial" w:hint="default"/>
+      </w:rPr>
+    </w:lvl>
+    <w:lvl w:ilvl="7" w:tplc="40F0C7FE" w:tentative="1">
+      <w:start w:val="1"/>
+      <w:numFmt w:val="bullet"/>
+      <w:lvlText w:val="•"/>
+      <w:lvlJc w:val="left"/>
+      <w:pPr>
+        <w:tabs>
+          <w:tab w:val="num" w:pos="5760"/>
+        </w:tabs>
+        <w:ind w:left="5760" w:hanging="360"/>
+      </w:pPr>
+      <w:rPr>
+        <w:rFonts w:ascii="Arial" w:hAnsi="Arial" w:hint="default"/>
+      </w:rPr>
+    </w:lvl>
+    <w:lvl w:ilvl="8" w:tplc="DE2280E0" w:tentative="1">
+      <w:start w:val="1"/>
+      <w:numFmt w:val="bullet"/>
+      <w:lvlText w:val="•"/>
+      <w:lvlJc w:val="left"/>
+      <w:pPr>
+        <w:tabs>
+          <w:tab w:val="num" w:pos="6480"/>
+        </w:tabs>
+        <w:ind w:left="6480" w:hanging="360"/>
+      </w:pPr>
+      <w:rPr>
+        <w:rFonts w:ascii="Arial" w:hAnsi="Arial" w:hint="default"/>
+      </w:rPr>
+    </w:lvl>
+  </w:abstractNum>
   <w:num w:numId="1">
     <w:abstractNumId w:val="0"/>
+  </w:num>
+  <w:num w:numId="2">
+    <w:abstractNumId w:val="1"/>
   </w:num>
 </w:numbering>
 </file>
 
 <file path=word/styles.xml><?xml version="1.0" encoding="utf-8"?>
-<w:styles xmlns:mc="http://schemas.openxmlformats.org/markup-compatibility/2006" xmlns:r="http://schemas.openxmlformats.org/officeDocument/2006/relationships" xmlns:w="http://schemas.openxmlformats.org/wordprocessingml/2006/main" xmlns:w14="http://schemas.microsoft.com/office/word/2010/wordml" xmlns:w15="http://schemas.microsoft.com/office/word/2012/wordml" xmlns:w16cid="http://schemas.microsoft.com/office/word/2016/wordml/cid" xmlns:w16se="http://schemas.microsoft.com/office/word/2015/wordml/symex" mc:Ignorable="w14 w15 w16se w16cid">
+<w:styles xmlns:mc="http://schemas.openxmlformats.org/markup-compatibility/2006" xmlns:r="http://schemas.openxmlformats.org/officeDocument/2006/relationships" xmlns:w="http://schemas.openxmlformats.org/wordprocessingml/2006/main" xmlns:w14="http://schemas.microsoft.com/office/word/2010/wordml" xmlns:w15="http://schemas.microsoft.com/office/word/2012/wordml" mc:Ignorable="w14 w15">
   <w:docDefaults>
     <w:rPrDefault>
       <w:rPr>
@@ -838,7 +1259,7 @@
     </w:rPrDefault>
     <w:pPrDefault/>
   </w:docDefaults>
-  <w:latentStyles w:defLockedState="0" w:defUIPriority="99" w:defSemiHidden="0" w:defUnhideWhenUsed="0" w:defQFormat="0" w:count="375">
+  <w:latentStyles w:defLockedState="0" w:defUIPriority="99" w:defSemiHidden="0" w:defUnhideWhenUsed="0" w:defQFormat="0" w:count="380">
     <w:lsdException w:name="Normal" w:uiPriority="0" w:qFormat="1"/>
     <w:lsdException w:name="heading 1" w:uiPriority="9" w:qFormat="1"/>
     <w:lsdException w:name="heading 2" w:semiHidden="1" w:uiPriority="9" w:unhideWhenUsed="1" w:qFormat="1"/>
@@ -1106,10 +1527,6 @@
     <w:lsdException w:name="Book Title" w:uiPriority="33" w:qFormat="1"/>
     <w:lsdException w:name="Bibliography" w:semiHidden="1" w:uiPriority="37" w:unhideWhenUsed="1"/>
     <w:lsdException w:name="TOC Heading" w:semiHidden="1" w:uiPriority="39" w:unhideWhenUsed="1" w:qFormat="1"/>
-    <w:lsdException w:name="Grid Table Light" w:semiHidden="1" w:unhideWhenUsed="1"/>
-    <w:lsdException w:name="Grid Table 1 Light" w:semiHidden="1" w:unhideWhenUsed="1"/>
-    <w:lsdException w:name="Grid Table 2" w:semiHidden="1" w:unhideWhenUsed="1"/>
-    <w:lsdException w:name="Grid Table 3" w:semiHidden="1" w:unhideWhenUsed="1"/>
     <w:lsdException w:name="Grid Table 4" w:uiPriority="49"/>
     <w:lsdException w:name="Grid Table 5 Dark" w:uiPriority="50"/>
     <w:lsdException w:name="Grid Table 6 Colorful" w:uiPriority="51"/>
@@ -1205,10 +1622,6 @@
     <w:lsdException w:name="List Table 5 Dark Accent 6" w:uiPriority="50"/>
     <w:lsdException w:name="List Table 6 Colorful Accent 6" w:uiPriority="51"/>
     <w:lsdException w:name="List Table 7 Colorful Accent 6" w:uiPriority="52"/>
-    <w:lsdException w:name="Mention" w:semiHidden="1" w:unhideWhenUsed="1"/>
-    <w:lsdException w:name="Smart Hyperlink" w:semiHidden="1" w:unhideWhenUsed="1"/>
-    <w:lsdException w:name="Hashtag" w:semiHidden="1" w:unhideWhenUsed="1"/>
-    <w:lsdException w:name="Unresolved Mention" w:semiHidden="1" w:unhideWhenUsed="1"/>
   </w:latentStyles>
   <w:style w:type="paragraph" w:default="1" w:styleId="Normal">
     <w:name w:val="Normal"/>
@@ -1217,7 +1630,6 @@
   <w:style w:type="character" w:default="1" w:styleId="DefaultParagraphFont">
     <w:name w:val="Default Paragraph Font"/>
     <w:uiPriority w:val="1"/>
-    <w:semiHidden/>
     <w:unhideWhenUsed/>
   </w:style>
   <w:style w:type="table" w:default="1" w:styleId="TableNormal">

--- a/CS 429/Midterm/Midterm_Review_material.docx
+++ b/CS 429/Midterm/Midterm_Review_material.docx
@@ -1,6 +1,6 @@
 
 <file path=word/document.xml><?xml version="1.0" encoding="utf-8"?>
-<w:document xmlns:wpc="http://schemas.microsoft.com/office/word/2010/wordprocessingCanvas" xmlns:mo="http://schemas.microsoft.com/office/mac/office/2008/main" xmlns:mc="http://schemas.openxmlformats.org/markup-compatibility/2006" xmlns:mv="urn:schemas-microsoft-com:mac:vml" xmlns:o="urn:schemas-microsoft-com:office:office" xmlns:r="http://schemas.openxmlformats.org/officeDocument/2006/relationships" xmlns:m="http://schemas.openxmlformats.org/officeDocument/2006/math" xmlns:v="urn:schemas-microsoft-com:vml" xmlns:wp14="http://schemas.microsoft.com/office/word/2010/wordprocessingDrawing" xmlns:wp="http://schemas.openxmlformats.org/drawingml/2006/wordprocessingDrawing" xmlns:w10="urn:schemas-microsoft-com:office:word" xmlns:w="http://schemas.openxmlformats.org/wordprocessingml/2006/main" xmlns:w14="http://schemas.microsoft.com/office/word/2010/wordml" xmlns:w15="http://schemas.microsoft.com/office/word/2012/wordml" xmlns:wpg="http://schemas.microsoft.com/office/word/2010/wordprocessingGroup" xmlns:wpi="http://schemas.microsoft.com/office/word/2010/wordprocessingInk" xmlns:wne="http://schemas.microsoft.com/office/word/2006/wordml" xmlns:wps="http://schemas.microsoft.com/office/word/2010/wordprocessingShape" mc:Ignorable="w14 w15 wp14">
+<w:document xmlns:wpc="http://schemas.microsoft.com/office/word/2010/wordprocessingCanvas" xmlns:cx="http://schemas.microsoft.com/office/drawing/2014/chartex" xmlns:cx1="http://schemas.microsoft.com/office/drawing/2015/9/8/chartex" xmlns:cx2="http://schemas.microsoft.com/office/drawing/2015/10/21/chartex" xmlns:cx3="http://schemas.microsoft.com/office/drawing/2016/5/9/chartex" xmlns:cx4="http://schemas.microsoft.com/office/drawing/2016/5/10/chartex" xmlns:cx5="http://schemas.microsoft.com/office/drawing/2016/5/11/chartex" xmlns:cx6="http://schemas.microsoft.com/office/drawing/2016/5/12/chartex" xmlns:cx7="http://schemas.microsoft.com/office/drawing/2016/5/13/chartex" xmlns:cx8="http://schemas.microsoft.com/office/drawing/2016/5/14/chartex" xmlns:mc="http://schemas.openxmlformats.org/markup-compatibility/2006" xmlns:aink="http://schemas.microsoft.com/office/drawing/2016/ink" xmlns:am3d="http://schemas.microsoft.com/office/drawing/2017/model3d" xmlns:o="urn:schemas-microsoft-com:office:office" xmlns:r="http://schemas.openxmlformats.org/officeDocument/2006/relationships" xmlns:m="http://schemas.openxmlformats.org/officeDocument/2006/math" xmlns:v="urn:schemas-microsoft-com:vml" xmlns:wp14="http://schemas.microsoft.com/office/word/2010/wordprocessingDrawing" xmlns:wp="http://schemas.openxmlformats.org/drawingml/2006/wordprocessingDrawing" xmlns:w10="urn:schemas-microsoft-com:office:word" xmlns:w="http://schemas.openxmlformats.org/wordprocessingml/2006/main" xmlns:w14="http://schemas.microsoft.com/office/word/2010/wordml" xmlns:w15="http://schemas.microsoft.com/office/word/2012/wordml" xmlns:w16cid="http://schemas.microsoft.com/office/word/2016/wordml/cid" xmlns:w16se="http://schemas.microsoft.com/office/word/2015/wordml/symex" xmlns:wpg="http://schemas.microsoft.com/office/word/2010/wordprocessingGroup" xmlns:wpi="http://schemas.microsoft.com/office/word/2010/wordprocessingInk" xmlns:wne="http://schemas.microsoft.com/office/word/2006/wordml" xmlns:wps="http://schemas.microsoft.com/office/word/2010/wordprocessingShape" mc:Ignorable="w14 w15 w16se w16cid wp14">
   <w:body>
     <w:p>
       <w:pPr>
@@ -114,13 +114,8 @@
           <w:numId w:val="1"/>
         </w:numPr>
       </w:pPr>
-      <w:proofErr w:type="spellStart"/>
-      <w:r>
-        <w:t>Datafication</w:t>
-      </w:r>
-      <w:proofErr w:type="spellEnd"/>
-      <w:r>
-        <w:t xml:space="preserve">: taking aspects of our lives and turning them into data. </w:t>
+      <w:r>
+        <w:t xml:space="preserve">Datafication: taking aspects of our lives and turning them into data. </w:t>
       </w:r>
     </w:p>
     <w:p>
@@ -715,14 +710,8 @@
     <w:p>
       <w:pPr>
         <w:pStyle w:val="ListParagraph"/>
-        <w:numPr>
-          <w:ilvl w:val="3"/>
-          <w:numId w:val="1"/>
-        </w:numPr>
-      </w:pPr>
-      <w:r>
-        <w:t xml:space="preserve"> </w:t>
-      </w:r>
+        <w:ind w:left="2880"/>
+      </w:pPr>
     </w:p>
     <w:p>
       <w:pPr>
@@ -831,18 +820,693 @@
       <w:pPr>
         <w:pStyle w:val="ListParagraph"/>
         <w:numPr>
+          <w:ilvl w:val="3"/>
+          <w:numId w:val="1"/>
+        </w:numPr>
+      </w:pPr>
+      <w:r>
+        <w:t>CDA vs EDA vs IDA</w:t>
+      </w:r>
+    </w:p>
+    <w:p>
+      <w:pPr>
+        <w:pStyle w:val="ListParagraph"/>
+        <w:numPr>
+          <w:ilvl w:val="4"/>
+          <w:numId w:val="1"/>
+        </w:numPr>
+      </w:pPr>
+      <w:r>
+        <w:t>IDA: Initial data analysis (checking assumption, handle missing value, transform variables)</w:t>
+      </w:r>
+    </w:p>
+    <w:p>
+      <w:pPr>
+        <w:pStyle w:val="ListParagraph"/>
+        <w:numPr>
+          <w:ilvl w:val="4"/>
+          <w:numId w:val="1"/>
+        </w:numPr>
+      </w:pPr>
+      <w:r>
+        <w:t>EDA: No Hypothesis, no model EDA encompasses IDA</w:t>
+      </w:r>
+    </w:p>
+    <w:p>
+      <w:pPr>
+        <w:pStyle w:val="ListParagraph"/>
+        <w:numPr>
+          <w:ilvl w:val="4"/>
+          <w:numId w:val="1"/>
+        </w:numPr>
+      </w:pPr>
+      <w:r>
+        <w:t>CDA: confirmatory data analysis concerns itself with modeling and hypothesis</w:t>
+      </w:r>
+    </w:p>
+    <w:p>
+      <w:pPr>
+        <w:pStyle w:val="ListParagraph"/>
+        <w:numPr>
+          <w:ilvl w:val="3"/>
+          <w:numId w:val="1"/>
+        </w:numPr>
+      </w:pPr>
+      <w:r>
+        <w:rPr>
+          <w:noProof/>
+        </w:rPr>
+        <w:drawing>
+          <wp:inline distT="0" distB="0" distL="0" distR="0" wp14:anchorId="1ED176AC" wp14:editId="3FE744F1">
+            <wp:extent cx="3550920" cy="2103816"/>
+            <wp:effectExtent l="0" t="0" r="0" b="0"/>
+            <wp:docPr id="5" name="Picture 4" descr="data-science-process.png"/>
+            <wp:cNvGraphicFramePr>
+              <a:graphicFrameLocks xmlns:a="http://schemas.openxmlformats.org/drawingml/2006/main" noChangeAspect="1"/>
+            </wp:cNvGraphicFramePr>
+            <a:graphic xmlns:a="http://schemas.openxmlformats.org/drawingml/2006/main">
+              <a:graphicData uri="http://schemas.openxmlformats.org/drawingml/2006/picture">
+                <pic:pic xmlns:pic="http://schemas.openxmlformats.org/drawingml/2006/picture">
+                  <pic:nvPicPr>
+                    <pic:cNvPr id="5" name="Picture 4" descr="data-science-process.png"/>
+                    <pic:cNvPicPr>
+                      <a:picLocks noChangeAspect="1"/>
+                    </pic:cNvPicPr>
+                  </pic:nvPicPr>
+                  <pic:blipFill>
+                    <a:blip r:embed="rId5">
+                      <a:extLst>
+                        <a:ext uri="{28A0092B-C50C-407E-A947-70E740481C1C}">
+                          <a14:useLocalDpi xmlns:a14="http://schemas.microsoft.com/office/drawing/2010/main" val="0"/>
+                        </a:ext>
+                      </a:extLst>
+                    </a:blip>
+                    <a:stretch>
+                      <a:fillRect/>
+                    </a:stretch>
+                  </pic:blipFill>
+                  <pic:spPr>
+                    <a:xfrm>
+                      <a:off x="0" y="0"/>
+                      <a:ext cx="3568418" cy="2114183"/>
+                    </a:xfrm>
+                    <a:prstGeom prst="rect">
+                      <a:avLst/>
+                    </a:prstGeom>
+                  </pic:spPr>
+                </pic:pic>
+              </a:graphicData>
+            </a:graphic>
+          </wp:inline>
+        </w:drawing>
+      </w:r>
+      <w:r>
+        <w:tab/>
+      </w:r>
+    </w:p>
+    <w:p>
+      <w:pPr>
+        <w:pStyle w:val="ListParagraph"/>
+        <w:numPr>
+          <w:ilvl w:val="3"/>
+          <w:numId w:val="1"/>
+        </w:numPr>
+      </w:pPr>
+      <w:r>
+        <w:rPr>
+          <w:noProof/>
+        </w:rPr>
+        <w:drawing>
+          <wp:inline distT="0" distB="0" distL="0" distR="0" wp14:anchorId="055F7607" wp14:editId="17A47EAE">
+            <wp:extent cx="3581400" cy="1822740"/>
+            <wp:effectExtent l="0" t="0" r="0" b="6350"/>
+            <wp:docPr id="4" name="Picture 3" descr="Snap008.jpg"/>
+            <wp:cNvGraphicFramePr>
+              <a:graphicFrameLocks xmlns:a="http://schemas.openxmlformats.org/drawingml/2006/main" noChangeAspect="1"/>
+            </wp:cNvGraphicFramePr>
+            <a:graphic xmlns:a="http://schemas.openxmlformats.org/drawingml/2006/main">
+              <a:graphicData uri="http://schemas.openxmlformats.org/drawingml/2006/picture">
+                <pic:pic xmlns:pic="http://schemas.openxmlformats.org/drawingml/2006/picture">
+                  <pic:nvPicPr>
+                    <pic:cNvPr id="4" name="Picture 3" descr="Snap008.jpg"/>
+                    <pic:cNvPicPr>
+                      <a:picLocks noChangeAspect="1"/>
+                    </pic:cNvPicPr>
+                  </pic:nvPicPr>
+                  <pic:blipFill>
+                    <a:blip r:embed="rId6">
+                      <a:extLst>
+                        <a:ext uri="{28A0092B-C50C-407E-A947-70E740481C1C}">
+                          <a14:useLocalDpi xmlns:a14="http://schemas.microsoft.com/office/drawing/2010/main" val="0"/>
+                        </a:ext>
+                      </a:extLst>
+                    </a:blip>
+                    <a:stretch>
+                      <a:fillRect/>
+                    </a:stretch>
+                  </pic:blipFill>
+                  <pic:spPr>
+                    <a:xfrm>
+                      <a:off x="0" y="0"/>
+                      <a:ext cx="3584540" cy="1824338"/>
+                    </a:xfrm>
+                    <a:prstGeom prst="rect">
+                      <a:avLst/>
+                    </a:prstGeom>
+                  </pic:spPr>
+                </pic:pic>
+              </a:graphicData>
+            </a:graphic>
+          </wp:inline>
+        </w:drawing>
+      </w:r>
+    </w:p>
+    <w:p>
+      <w:pPr>
+        <w:pStyle w:val="ListParagraph"/>
+        <w:numPr>
+          <w:ilvl w:val="1"/>
+          <w:numId w:val="1"/>
+        </w:numPr>
+        <w:rPr>
+          <w:b/>
+        </w:rPr>
+      </w:pPr>
+      <w:r>
+        <w:rPr>
+          <w:b/>
+        </w:rPr>
+        <w:t>Chapter 3: Algorithms</w:t>
+      </w:r>
+    </w:p>
+    <w:p>
+      <w:pPr>
+        <w:pStyle w:val="ListParagraph"/>
+        <w:numPr>
+          <w:ilvl w:val="2"/>
+          <w:numId w:val="1"/>
+        </w:numPr>
+      </w:pPr>
+      <w:r>
+        <w:t>Types of Algorithms</w:t>
+      </w:r>
+    </w:p>
+    <w:p>
+      <w:pPr>
+        <w:pStyle w:val="ListParagraph"/>
+        <w:numPr>
+          <w:ilvl w:val="3"/>
+          <w:numId w:val="1"/>
+        </w:numPr>
+      </w:pPr>
+      <w:r>
+        <w:t>Data Engineering Algorithm: Data munging, preparation, processing algorithms. (sorting, MapReduce, Pregel)</w:t>
+      </w:r>
+    </w:p>
+    <w:p>
+      <w:pPr>
+        <w:pStyle w:val="ListParagraph"/>
+        <w:numPr>
+          <w:ilvl w:val="3"/>
+          <w:numId w:val="1"/>
+        </w:numPr>
+      </w:pPr>
+      <w:r>
+        <w:t>Optimization algorithms for parameter estimation</w:t>
+      </w:r>
+    </w:p>
+    <w:p>
+      <w:pPr>
+        <w:pStyle w:val="ListParagraph"/>
+        <w:numPr>
+          <w:ilvl w:val="3"/>
+          <w:numId w:val="1"/>
+        </w:numPr>
+      </w:pPr>
+      <w:r>
+        <w:t>Machine learning algorithms (predict, classify, cluster)</w:t>
+      </w:r>
+    </w:p>
+    <w:p>
+      <w:pPr>
+        <w:pStyle w:val="ListParagraph"/>
+        <w:numPr>
+          <w:ilvl w:val="2"/>
+          <w:numId w:val="1"/>
+        </w:numPr>
+      </w:pPr>
+      <w:r>
+        <w:t>Three basic Algorithms</w:t>
+      </w:r>
+    </w:p>
+    <w:p>
+      <w:pPr>
+        <w:pStyle w:val="ListParagraph"/>
+        <w:numPr>
+          <w:ilvl w:val="3"/>
+          <w:numId w:val="1"/>
+        </w:numPr>
+      </w:pPr>
+      <w:r>
+        <w:lastRenderedPageBreak/>
+        <w:t>Linear Regression</w:t>
+      </w:r>
+    </w:p>
+    <w:p>
+      <w:pPr>
+        <w:pStyle w:val="ListParagraph"/>
+        <w:numPr>
+          <w:ilvl w:val="4"/>
+          <w:numId w:val="1"/>
+        </w:numPr>
+      </w:pPr>
+      <w:r>
+        <w:t xml:space="preserve">Used when you want to express the mathematical relationship between two variables or attributes. </w:t>
+      </w:r>
+    </w:p>
+    <w:p>
+      <w:pPr>
+        <w:pStyle w:val="ListParagraph"/>
+        <w:numPr>
+          <w:ilvl w:val="4"/>
+          <w:numId w:val="1"/>
+        </w:numPr>
+      </w:pPr>
+      <w:r>
+        <w:t xml:space="preserve">When used, one is </w:t>
+      </w:r>
+      <w:proofErr w:type="gramStart"/>
+      <w:r>
+        <w:t>making the assumption</w:t>
+      </w:r>
+      <w:proofErr w:type="gramEnd"/>
+      <w:r>
+        <w:t xml:space="preserve"> that there is a linear relationship between an o</w:t>
+      </w:r>
+      <w:r>
+        <w:t>utcome variable (response variable, dependent variable, or label</w:t>
+      </w:r>
+      <w:r>
+        <w:t>, y</w:t>
+      </w:r>
+      <w:r>
+        <w:t>)</w:t>
+      </w:r>
+      <w:r>
+        <w:t xml:space="preserve"> and a predictor (independent variable, feature</w:t>
+      </w:r>
+      <w:r>
+        <w:t>, x</w:t>
+      </w:r>
+      <w:r>
+        <w:t>)</w:t>
+      </w:r>
+      <w:r>
+        <w:t>.</w:t>
+      </w:r>
+    </w:p>
+    <w:p>
+      <w:pPr>
+        <w:pStyle w:val="ListParagraph"/>
+        <w:numPr>
+          <w:ilvl w:val="4"/>
+          <w:numId w:val="1"/>
+        </w:numPr>
+      </w:pPr>
+      <w:r>
+        <w:t xml:space="preserve">Loss function (measure the closeness of a </w:t>
+      </w:r>
+      <w:r>
+        <w:t>fit) --</w:t>
+      </w:r>
+      <w:r>
+        <w:t>Mean squared error (unbiased estimator, formula P66)</w:t>
+      </w:r>
+    </w:p>
+    <w:p>
+      <w:pPr>
+        <w:pStyle w:val="ListParagraph"/>
+        <w:numPr>
+          <w:ilvl w:val="4"/>
+          <w:numId w:val="1"/>
+        </w:numPr>
+      </w:pPr>
+      <w:r>
+        <w:t xml:space="preserve">How confident are you with the model </w:t>
+      </w:r>
+      <w:r>
+        <w:t>estimates?</w:t>
+      </w:r>
+    </w:p>
+    <w:p>
+      <w:pPr>
+        <w:pStyle w:val="ListParagraph"/>
+        <w:numPr>
+          <w:ilvl w:val="5"/>
+          <w:numId w:val="1"/>
+        </w:numPr>
+      </w:pPr>
+      <w:r>
+        <w:t>P-value: low P-value indicate high significance</w:t>
+      </w:r>
+    </w:p>
+    <w:p>
+      <w:pPr>
+        <w:pStyle w:val="ListParagraph"/>
+        <w:numPr>
+          <w:ilvl w:val="5"/>
+          <w:numId w:val="1"/>
+        </w:numPr>
+      </w:pPr>
+      <w:r>
+        <w:t>R-squared: proportion of variance explained by the model.</w:t>
+      </w:r>
+    </w:p>
+    <w:p>
+      <w:pPr>
+        <w:pStyle w:val="ListParagraph"/>
+        <w:numPr>
+          <w:ilvl w:val="5"/>
+          <w:numId w:val="1"/>
+        </w:numPr>
+      </w:pPr>
+      <w:r>
+        <w:t>Cross-validation: divide data into training set and test set (80%-20%), use training set to fit, compare mean squared error of test set and training set (P68 for overfitting)</w:t>
+      </w:r>
+    </w:p>
+    <w:p>
+      <w:pPr>
+        <w:pStyle w:val="ListParagraph"/>
+        <w:numPr>
+          <w:ilvl w:val="3"/>
+          <w:numId w:val="1"/>
+        </w:numPr>
+      </w:pPr>
+      <w:r>
+        <w:t>P-Value</w:t>
+      </w:r>
+    </w:p>
+    <w:p>
+      <w:pPr>
+        <w:pStyle w:val="ListParagraph"/>
+        <w:numPr>
+          <w:ilvl w:val="4"/>
+          <w:numId w:val="1"/>
+        </w:numPr>
+      </w:pPr>
+      <w:r>
+        <w:t>A number between 0 and 1</w:t>
+      </w:r>
+    </w:p>
+    <w:p>
+      <w:pPr>
+        <w:pStyle w:val="ListParagraph"/>
+        <w:numPr>
+          <w:ilvl w:val="5"/>
+          <w:numId w:val="1"/>
+        </w:numPr>
+      </w:pPr>
+      <w:r>
+        <w:t xml:space="preserve">Small p-value (&lt;=0.05) indicate strong evidence against the null hypothesis </w:t>
+      </w:r>
+      <w:r>
+        <w:sym w:font="Wingdings" w:char="F0E0"/>
+      </w:r>
+      <w:r>
+        <w:t xml:space="preserve"> reject the null hypothesis </w:t>
+      </w:r>
+    </w:p>
+    <w:p>
+      <w:pPr>
+        <w:pStyle w:val="ListParagraph"/>
+        <w:numPr>
+          <w:ilvl w:val="5"/>
+          <w:numId w:val="1"/>
+        </w:numPr>
+      </w:pPr>
+      <w:r>
+        <w:t xml:space="preserve">Large p-value (&gt;0.05) indicate weak evidence against the null hypothesis </w:t>
+      </w:r>
+      <w:r>
+        <w:sym w:font="Wingdings" w:char="F0E0"/>
+      </w:r>
+      <w:r>
+        <w:t xml:space="preserve"> fail to reject the null hypothesis </w:t>
+      </w:r>
+    </w:p>
+    <w:p>
+      <w:pPr>
+        <w:pStyle w:val="ListParagraph"/>
+        <w:numPr>
+          <w:ilvl w:val="5"/>
+          <w:numId w:val="1"/>
+        </w:numPr>
+      </w:pPr>
+      <w:r>
+        <w:t xml:space="preserve">Close to the cutoff (0.05) </w:t>
+      </w:r>
+      <w:proofErr w:type="gramStart"/>
+      <w:r>
+        <w:t>is considered to be</w:t>
+      </w:r>
+      <w:proofErr w:type="gramEnd"/>
+      <w:r>
+        <w:t xml:space="preserve"> marginal. Always report the p-value so </w:t>
+      </w:r>
+      <w:r>
+        <w:t>your readers can draw their own conclusions.</w:t>
+      </w:r>
+    </w:p>
+    <w:p>
+      <w:pPr>
+        <w:pStyle w:val="ListParagraph"/>
+        <w:numPr>
+          <w:ilvl w:val="3"/>
+          <w:numId w:val="1"/>
+        </w:numPr>
+      </w:pPr>
+      <w:r>
+        <w:t>K-nearest Neighbors(KNN)</w:t>
+      </w:r>
+    </w:p>
+    <w:p>
+      <w:pPr>
+        <w:pStyle w:val="ListParagraph"/>
+        <w:numPr>
+          <w:ilvl w:val="3"/>
+          <w:numId w:val="1"/>
+        </w:numPr>
+      </w:pPr>
+      <w:r>
+        <w:t>K-Mean</w:t>
+      </w:r>
+    </w:p>
+    <w:p>
+      <w:pPr>
+        <w:pStyle w:val="ListParagraph"/>
+        <w:numPr>
           <w:ilvl w:val="0"/>
           <w:numId w:val="1"/>
         </w:numPr>
+      </w:pPr>
+      <w:r>
         <w:rPr>
           <w:b/>
         </w:rPr>
-      </w:pPr>
-      <w:r>
+        <w:t>Review R tutorial, try out all exercises, be familiar with R basic syntax.</w:t>
+      </w:r>
+    </w:p>
+    <w:p>
+      <w:pPr>
+        <w:pStyle w:val="ListParagraph"/>
+        <w:numPr>
+          <w:ilvl w:val="1"/>
+          <w:numId w:val="1"/>
+        </w:numPr>
+      </w:pPr>
+      <w:r>
+        <w:t>Basic Syntax</w:t>
+      </w:r>
+    </w:p>
+    <w:p>
+      <w:pPr>
+        <w:pStyle w:val="ListParagraph"/>
+        <w:numPr>
+          <w:ilvl w:val="1"/>
+          <w:numId w:val="1"/>
+        </w:numPr>
+      </w:pPr>
+      <w:r>
+        <w:t>Data Types</w:t>
+      </w:r>
+    </w:p>
+    <w:p>
+      <w:pPr>
+        <w:pStyle w:val="ListParagraph"/>
+        <w:numPr>
+          <w:ilvl w:val="1"/>
+          <w:numId w:val="1"/>
+        </w:numPr>
+      </w:pPr>
+      <w:r>
+        <w:t>Variables</w:t>
+      </w:r>
+    </w:p>
+    <w:p>
+      <w:pPr>
+        <w:pStyle w:val="ListParagraph"/>
+        <w:numPr>
+          <w:ilvl w:val="1"/>
+          <w:numId w:val="1"/>
+        </w:numPr>
+      </w:pPr>
+      <w:r>
+        <w:t>Operators</w:t>
+      </w:r>
+    </w:p>
+    <w:p>
+      <w:pPr>
+        <w:pStyle w:val="ListParagraph"/>
+        <w:numPr>
+          <w:ilvl w:val="1"/>
+          <w:numId w:val="1"/>
+        </w:numPr>
+      </w:pPr>
+      <w:r>
+        <w:t>Decision Making</w:t>
+      </w:r>
+    </w:p>
+    <w:p>
+      <w:pPr>
+        <w:pStyle w:val="ListParagraph"/>
+        <w:numPr>
+          <w:ilvl w:val="1"/>
+          <w:numId w:val="1"/>
+        </w:numPr>
+      </w:pPr>
+      <w:r>
+        <w:t>Loops</w:t>
+      </w:r>
+    </w:p>
+    <w:p>
+      <w:pPr>
+        <w:pStyle w:val="ListParagraph"/>
+        <w:numPr>
+          <w:ilvl w:val="1"/>
+          <w:numId w:val="1"/>
+        </w:numPr>
+      </w:pPr>
+      <w:r>
+        <w:t>Functions</w:t>
+      </w:r>
+    </w:p>
+    <w:p>
+      <w:pPr>
+        <w:pStyle w:val="ListParagraph"/>
+        <w:numPr>
+          <w:ilvl w:val="1"/>
+          <w:numId w:val="1"/>
+        </w:numPr>
+      </w:pPr>
+      <w:r>
+        <w:t>Strings</w:t>
+      </w:r>
+    </w:p>
+    <w:p>
+      <w:pPr>
+        <w:pStyle w:val="ListParagraph"/>
+        <w:numPr>
+          <w:ilvl w:val="1"/>
+          <w:numId w:val="1"/>
+        </w:numPr>
+      </w:pPr>
+      <w:r>
+        <w:lastRenderedPageBreak/>
+        <w:t>Vectors</w:t>
+      </w:r>
+    </w:p>
+    <w:p>
+      <w:pPr>
+        <w:pStyle w:val="ListParagraph"/>
+        <w:numPr>
+          <w:ilvl w:val="1"/>
+          <w:numId w:val="1"/>
+        </w:numPr>
+      </w:pPr>
+      <w:r>
+        <w:t>Lists</w:t>
+      </w:r>
+    </w:p>
+    <w:p>
+      <w:pPr>
+        <w:pStyle w:val="ListParagraph"/>
+        <w:numPr>
+          <w:ilvl w:val="1"/>
+          <w:numId w:val="1"/>
+        </w:numPr>
+      </w:pPr>
+      <w:r>
+        <w:t>Matrices</w:t>
+      </w:r>
+    </w:p>
+    <w:p>
+      <w:pPr>
+        <w:pStyle w:val="ListParagraph"/>
+        <w:numPr>
+          <w:ilvl w:val="1"/>
+          <w:numId w:val="1"/>
+        </w:numPr>
+      </w:pPr>
+      <w:r>
+        <w:t>Arrays</w:t>
+      </w:r>
+    </w:p>
+    <w:p>
+      <w:pPr>
+        <w:pStyle w:val="ListParagraph"/>
+        <w:numPr>
+          <w:ilvl w:val="1"/>
+          <w:numId w:val="1"/>
+        </w:numPr>
+      </w:pPr>
+      <w:r>
+        <w:t>Factors</w:t>
+      </w:r>
+    </w:p>
+    <w:p>
+      <w:pPr>
+        <w:pStyle w:val="ListParagraph"/>
+        <w:numPr>
+          <w:ilvl w:val="1"/>
+          <w:numId w:val="1"/>
+        </w:numPr>
+      </w:pPr>
+      <w:r>
+        <w:t>Data Frames</w:t>
+      </w:r>
+    </w:p>
+    <w:p>
+      <w:pPr>
+        <w:pStyle w:val="ListParagraph"/>
+        <w:numPr>
+          <w:ilvl w:val="0"/>
+          <w:numId w:val="1"/>
+        </w:numPr>
         <w:rPr>
           <w:b/>
         </w:rPr>
-        <w:t>Review R tutorial, try out all exercises, be familiar with R basic syntax.</w:t>
+      </w:pPr>
+      <w:r>
+        <w:rPr>
+          <w:b/>
+        </w:rPr>
+        <w:t>Review material posted on WISE</w:t>
+      </w:r>
+      <w:r>
+        <w:rPr>
+          <w:b/>
+        </w:rPr>
+        <w:t>.</w:t>
       </w:r>
     </w:p>
     <w:p>
@@ -860,42 +1524,18 @@
         <w:rPr>
           <w:b/>
         </w:rPr>
-        <w:t>Review material posted on WISE</w:t>
+        <w:t xml:space="preserve">Review commonly used </w:t>
       </w:r>
       <w:r>
         <w:rPr>
           <w:b/>
         </w:rPr>
-        <w:t>.</w:t>
-      </w:r>
-    </w:p>
-    <w:p>
-      <w:pPr>
-        <w:pStyle w:val="ListParagraph"/>
-        <w:numPr>
-          <w:ilvl w:val="0"/>
-          <w:numId w:val="1"/>
-        </w:numPr>
+        <w:t xml:space="preserve">statistical </w:t>
+      </w:r>
+      <w:r>
         <w:rPr>
           <w:b/>
         </w:rPr>
-      </w:pPr>
-      <w:r>
-        <w:rPr>
-          <w:b/>
-        </w:rPr>
-        <w:t xml:space="preserve">Review commonly used </w:t>
-      </w:r>
-      <w:r>
-        <w:rPr>
-          <w:b/>
-        </w:rPr>
-        <w:t xml:space="preserve">statistical </w:t>
-      </w:r>
-      <w:r>
-        <w:rPr>
-          <w:b/>
-        </w:rPr>
         <w:t>distributions, know basic facts about them</w:t>
       </w:r>
     </w:p>
@@ -903,97 +1543,551 @@
       <w:pPr>
         <w:pStyle w:val="ListParagraph"/>
         <w:numPr>
-          <w:ilvl w:val="0"/>
-          <w:numId w:val="1"/>
-        </w:numPr>
-        <w:rPr>
-          <w:b/>
-        </w:rPr>
-      </w:pPr>
-      <w:r>
-        <w:rPr>
-          <w:b/>
-        </w:rPr>
-        <w:t>Review basic statistics definitions.</w:t>
-      </w:r>
-    </w:p>
-    <w:p>
-      <w:pPr>
-        <w:pStyle w:val="ListParagraph"/>
-        <w:numPr>
-          <w:ilvl w:val="0"/>
-          <w:numId w:val="1"/>
-        </w:numPr>
-        <w:rPr>
-          <w:b/>
-        </w:rPr>
-      </w:pPr>
-      <w:r>
-        <w:rPr>
-          <w:b/>
-        </w:rPr>
-        <w:t>Understand the importance of EDA.</w:t>
-      </w:r>
-    </w:p>
-    <w:p>
-      <w:pPr>
-        <w:pStyle w:val="ListParagraph"/>
-        <w:numPr>
-          <w:ilvl w:val="0"/>
-          <w:numId w:val="1"/>
-        </w:numPr>
-        <w:rPr>
-          <w:b/>
-        </w:rPr>
-      </w:pPr>
-      <w:r>
-        <w:rPr>
-          <w:b/>
-        </w:rPr>
-        <w:t>Understand data science as a relative new subject and data science process, data science profile.</w:t>
-      </w:r>
-    </w:p>
-    <w:p/>
-    <w:p>
-      <w:r>
-        <w:t xml:space="preserve"> Questions types include answer questions, choose true or false, given R code pieces and write results. </w:t>
-      </w:r>
-    </w:p>
-    <w:p/>
-    <w:p>
-      <w:r>
-        <w:t>Distributions: Poisson</w:t>
-      </w:r>
-      <w:r>
-        <w:t xml:space="preserve"> (over a period of time for rare events)</w:t>
-      </w:r>
-      <w:r>
-        <w:t xml:space="preserve">, Normal, </w:t>
+          <w:ilvl w:val="1"/>
+          <w:numId w:val="1"/>
+        </w:numPr>
+        <w:rPr>
+          <w:i/>
+        </w:rPr>
+      </w:pPr>
+      <w:r>
+        <w:rPr>
+          <w:i/>
+        </w:rPr>
+        <w:t>Probability distributions describe what we think the probability of each outcome is, which is sometimes more interesting to know than simply which single outcome is most likely. They come in many shapes, but in only one size: probabilities in a distribution always add up to 1.</w:t>
+      </w:r>
+    </w:p>
+    <w:p>
+      <w:pPr>
+        <w:pStyle w:val="ListParagraph"/>
+        <w:numPr>
+          <w:ilvl w:val="1"/>
+          <w:numId w:val="1"/>
+        </w:numPr>
+        <w:rPr>
+          <w:i/>
+          <w:u w:val="single"/>
+        </w:rPr>
+      </w:pPr>
+      <w:r>
+        <w:rPr>
+          <w:i/>
+          <w:u w:val="single"/>
+        </w:rPr>
+        <w:t>Normal Distribution</w:t>
+      </w:r>
+    </w:p>
+    <w:p>
+      <w:pPr>
+        <w:pStyle w:val="ListParagraph"/>
+        <w:numPr>
+          <w:ilvl w:val="2"/>
+          <w:numId w:val="1"/>
+        </w:numPr>
+      </w:pPr>
+      <w:r>
+        <w:t>Bell shaped distribution of height, IQ, etc.</w:t>
+      </w:r>
+    </w:p>
+    <w:p>
+      <w:pPr>
+        <w:pStyle w:val="ListParagraph"/>
+        <w:numPr>
+          <w:ilvl w:val="2"/>
+          <w:numId w:val="1"/>
+        </w:numPr>
+      </w:pPr>
+      <w:r>
+        <w:t>Completely parameterized by mean and standard de</w:t>
+      </w:r>
+      <w:r>
+        <w:t>viation:</w:t>
+      </w:r>
+    </w:p>
+    <w:p>
+      <w:pPr>
+        <w:pStyle w:val="ListParagraph"/>
+        <w:numPr>
+          <w:ilvl w:val="2"/>
+          <w:numId w:val="1"/>
+        </w:numPr>
+      </w:pPr>
+      <w:r>
+        <w:t>Generalization of the binomial distribution</w:t>
+      </w:r>
+    </w:p>
+    <w:p>
+      <w:pPr>
+        <w:pStyle w:val="ListParagraph"/>
+        <w:numPr>
+          <w:ilvl w:val="2"/>
+          <w:numId w:val="1"/>
+        </w:numPr>
+      </w:pPr>
+      <w:r>
+        <w:drawing>
+          <wp:inline distT="0" distB="0" distL="0" distR="0" wp14:anchorId="3C3AB7C7" wp14:editId="1A3AAE15">
+            <wp:extent cx="2796228" cy="1965960"/>
+            <wp:effectExtent l="0" t="0" r="4445" b="0"/>
+            <wp:docPr id="8" name="Picture 7" descr="Normal_3std.jpeg"/>
+            <wp:cNvGraphicFramePr>
+              <a:graphicFrameLocks xmlns:a="http://schemas.openxmlformats.org/drawingml/2006/main" noChangeAspect="1"/>
+            </wp:cNvGraphicFramePr>
+            <a:graphic xmlns:a="http://schemas.openxmlformats.org/drawingml/2006/main">
+              <a:graphicData uri="http://schemas.openxmlformats.org/drawingml/2006/picture">
+                <pic:pic xmlns:pic="http://schemas.openxmlformats.org/drawingml/2006/picture">
+                  <pic:nvPicPr>
+                    <pic:cNvPr id="8" name="Picture 7" descr="Normal_3std.jpeg"/>
+                    <pic:cNvPicPr>
+                      <a:picLocks noChangeAspect="1"/>
+                    </pic:cNvPicPr>
+                  </pic:nvPicPr>
+                  <pic:blipFill>
+                    <a:blip r:embed="rId7">
+                      <a:extLst>
+                        <a:ext uri="{28A0092B-C50C-407E-A947-70E740481C1C}">
+                          <a14:useLocalDpi xmlns:a14="http://schemas.microsoft.com/office/drawing/2010/main" val="0"/>
+                        </a:ext>
+                      </a:extLst>
+                    </a:blip>
+                    <a:stretch>
+                      <a:fillRect/>
+                    </a:stretch>
+                  </pic:blipFill>
+                  <pic:spPr>
+                    <a:xfrm>
+                      <a:off x="0" y="0"/>
+                      <a:ext cx="2827855" cy="1988196"/>
+                    </a:xfrm>
+                    <a:prstGeom prst="rect">
+                      <a:avLst/>
+                    </a:prstGeom>
+                  </pic:spPr>
+                </pic:pic>
+              </a:graphicData>
+            </a:graphic>
+          </wp:inline>
+        </w:drawing>
+      </w:r>
+    </w:p>
+    <w:p>
+      <w:pPr>
+        <w:pStyle w:val="ListParagraph"/>
+        <w:numPr>
+          <w:ilvl w:val="1"/>
+          <w:numId w:val="1"/>
+        </w:numPr>
+        <w:rPr>
+          <w:i/>
+          <w:u w:val="single"/>
+        </w:rPr>
+      </w:pPr>
+      <w:r>
+        <w:rPr>
+          <w:i/>
+          <w:u w:val="single"/>
+        </w:rPr>
+        <w:t>Binomial Distribution</w:t>
+      </w:r>
+    </w:p>
+    <w:p>
+      <w:pPr>
+        <w:pStyle w:val="ListParagraph"/>
+        <w:numPr>
+          <w:ilvl w:val="2"/>
+          <w:numId w:val="1"/>
+        </w:numPr>
+      </w:pPr>
+      <w:r>
+        <w:t>E.g. Heads or tails</w:t>
+      </w:r>
+    </w:p>
+    <w:p>
+      <w:pPr>
+        <w:pStyle w:val="ListParagraph"/>
+        <w:numPr>
+          <w:ilvl w:val="2"/>
+          <w:numId w:val="1"/>
+        </w:numPr>
+      </w:pPr>
+      <w:r>
+        <w:t xml:space="preserve">Experiments consist of </w:t>
+      </w:r>
+      <w:proofErr w:type="spellStart"/>
+      <w:r>
+        <w:t>n</w:t>
+      </w:r>
+      <w:proofErr w:type="spellEnd"/>
+      <w:r>
+        <w:t xml:space="preserve"> identical, independent trials which have two possible outcomes, with probabilities p and (1-p), like heads or tails.</w:t>
+      </w:r>
+    </w:p>
+    <w:p>
+      <w:pPr>
+        <w:pStyle w:val="ListParagraph"/>
+        <w:numPr>
+          <w:ilvl w:val="2"/>
+          <w:numId w:val="1"/>
+        </w:numPr>
+      </w:pPr>
+      <w:r>
+        <w:t xml:space="preserve">Example </w:t>
+      </w:r>
+      <w:r>
+        <w:t>A biased coin comes up heads with probability 0.3 when tossed. What is the probability of achieving 0, 1,</w:t>
+      </w:r>
+      <w:r>
+        <w:t xml:space="preserve"> ...6 heads after six tosses?</w:t>
+      </w:r>
+    </w:p>
+    <w:p>
+      <w:pPr>
+        <w:pStyle w:val="ListParagraph"/>
+        <w:numPr>
+          <w:ilvl w:val="1"/>
+          <w:numId w:val="1"/>
+        </w:numPr>
+        <w:rPr>
+          <w:i/>
+          <w:u w:val="single"/>
+        </w:rPr>
+      </w:pPr>
+      <w:r>
+        <w:rPr>
+          <w:i/>
+          <w:u w:val="single"/>
+        </w:rPr>
+        <w:t>Poisson Distribution</w:t>
+      </w:r>
+    </w:p>
+    <w:p>
+      <w:pPr>
+        <w:pStyle w:val="ListParagraph"/>
+        <w:numPr>
+          <w:ilvl w:val="2"/>
+          <w:numId w:val="1"/>
+        </w:numPr>
+      </w:pPr>
+      <w:r>
+        <w:t xml:space="preserve">E.g. Over </w:t>
       </w:r>
       <w:proofErr w:type="gramStart"/>
       <w:r>
-        <w:t>Binomial</w:t>
-      </w:r>
-      <w:r>
-        <w:t>(</w:t>
+        <w:t>a period of time</w:t>
       </w:r>
       <w:proofErr w:type="gramEnd"/>
-      <w:r>
-        <w:t>heads or tails)</w:t>
-      </w:r>
-      <w:r>
-        <w:t xml:space="preserve">, </w:t>
-      </w:r>
-      <w:r>
-        <w:t>Power Law (city populations</w:t>
-      </w:r>
-      <w:r>
-        <w:t>, has more of an exponential curve</w:t>
+    </w:p>
+    <w:p>
+      <w:pPr>
+        <w:pStyle w:val="ListParagraph"/>
+        <w:numPr>
+          <w:ilvl w:val="2"/>
+          <w:numId w:val="1"/>
+        </w:numPr>
+      </w:pPr>
+      <w:r>
+        <w:t>Measures the frequency of intervals between rare events.</w:t>
+      </w:r>
+    </w:p>
+    <w:p>
+      <w:pPr>
+        <w:pStyle w:val="ListParagraph"/>
+        <w:numPr>
+          <w:ilvl w:val="2"/>
+          <w:numId w:val="1"/>
+        </w:numPr>
+      </w:pPr>
+      <w:r>
+        <w:rPr>
+          <w:rFonts w:ascii="Arial" w:hAnsi="Arial" w:cs="Arial"/>
+          <w:color w:val="222222"/>
+          <w:sz w:val="21"/>
+          <w:szCs w:val="21"/>
+        </w:rPr>
+        <w:t>Other examples that may follow a Poisson include the number of phone calls received by a call center per hour and the number of decay events per second from a radioactive source.</w:t>
+      </w:r>
+    </w:p>
+    <w:p>
+      <w:pPr>
+        <w:pStyle w:val="ListParagraph"/>
+        <w:numPr>
+          <w:ilvl w:val="1"/>
+          <w:numId w:val="1"/>
+        </w:numPr>
+        <w:rPr>
+          <w:i/>
+          <w:u w:val="single"/>
+        </w:rPr>
+      </w:pPr>
+      <w:r>
+        <w:rPr>
+          <w:i/>
+          <w:u w:val="single"/>
+        </w:rPr>
+        <w:t>Power Law</w:t>
+      </w:r>
+    </w:p>
+    <w:p>
+      <w:pPr>
+        <w:pStyle w:val="ListParagraph"/>
+        <w:numPr>
+          <w:ilvl w:val="2"/>
+          <w:numId w:val="1"/>
+        </w:numPr>
+      </w:pPr>
+      <w:r>
+        <w:t>E.g. City populations, has more on an exponential curve</w:t>
+      </w:r>
+    </w:p>
+    <w:p>
+      <w:pPr>
+        <w:pStyle w:val="ListParagraph"/>
+        <w:numPr>
+          <w:ilvl w:val="2"/>
+          <w:numId w:val="1"/>
+        </w:numPr>
+      </w:pPr>
+      <w:r>
+        <w:t xml:space="preserve">One </w:t>
+      </w:r>
+      <w:r>
+        <w:t>quantity varies as a power of another: p(x) = c^{-a} for exponent a and normalization constant c.</w:t>
+      </w:r>
+    </w:p>
+    <w:p>
+      <w:pPr>
+        <w:pStyle w:val="ListParagraph"/>
+        <w:numPr>
+          <w:ilvl w:val="2"/>
+          <w:numId w:val="1"/>
+        </w:numPr>
+      </w:pPr>
+      <w:r>
+        <w:lastRenderedPageBreak/>
+        <w:t>They do not cluster around a mean like a normal distribution, instead</w:t>
       </w:r>
       <w:bookmarkStart w:id="0" w:name="_GoBack"/>
       <w:bookmarkEnd w:id="0"/>
       <w:r>
-        <w:t>).</w:t>
+        <w:t xml:space="preserve"> having very large valu</w:t>
+      </w:r>
+      <w:r>
+        <w:t>es rarely but consistently</w:t>
+      </w:r>
+    </w:p>
+    <w:p>
+      <w:pPr>
+        <w:pStyle w:val="ListParagraph"/>
+        <w:numPr>
+          <w:ilvl w:val="3"/>
+          <w:numId w:val="1"/>
+        </w:numPr>
+      </w:pPr>
+      <w:r>
+        <w:t>Properties of Power Laws</w:t>
+      </w:r>
+    </w:p>
+    <w:p>
+      <w:pPr>
+        <w:pStyle w:val="ListParagraph"/>
+        <w:numPr>
+          <w:ilvl w:val="4"/>
+          <w:numId w:val="1"/>
+        </w:numPr>
+      </w:pPr>
+      <w:r>
+        <w:t xml:space="preserve">The mean does not make sense. </w:t>
+      </w:r>
+    </w:p>
+    <w:p>
+      <w:pPr>
+        <w:pStyle w:val="ListParagraph"/>
+        <w:numPr>
+          <w:ilvl w:val="4"/>
+          <w:numId w:val="1"/>
+        </w:numPr>
+      </w:pPr>
+      <w:r>
+        <w:t>The standard deviation does not make sense</w:t>
+      </w:r>
+    </w:p>
+    <w:p>
+      <w:pPr>
+        <w:pStyle w:val="ListParagraph"/>
+        <w:numPr>
+          <w:ilvl w:val="4"/>
+          <w:numId w:val="1"/>
+        </w:numPr>
+      </w:pPr>
+      <w:r>
+        <w:t>The median better captures the bulk of the distribution</w:t>
+      </w:r>
+    </w:p>
+    <w:p>
+      <w:pPr>
+        <w:pStyle w:val="ListParagraph"/>
+        <w:numPr>
+          <w:ilvl w:val="4"/>
+          <w:numId w:val="1"/>
+        </w:numPr>
+      </w:pPr>
+      <w:r>
+        <w:t>The distribution is scale invariant: meaning zoomed in regions look</w:t>
+      </w:r>
+      <w:r>
+        <w:t xml:space="preserve"> like the whole plot</w:t>
+      </w:r>
+    </w:p>
+    <w:p>
+      <w:pPr>
+        <w:pStyle w:val="ListParagraph"/>
+        <w:numPr>
+          <w:ilvl w:val="4"/>
+          <w:numId w:val="1"/>
+        </w:numPr>
+      </w:pPr>
+    </w:p>
+    <w:p>
+      <w:pPr>
+        <w:pStyle w:val="ListParagraph"/>
+        <w:numPr>
+          <w:ilvl w:val="0"/>
+          <w:numId w:val="1"/>
+        </w:numPr>
+        <w:rPr>
+          <w:b/>
+        </w:rPr>
+      </w:pPr>
+      <w:r>
+        <w:rPr>
+          <w:b/>
+        </w:rPr>
+        <w:t>Review basic statistics definitions.</w:t>
+      </w:r>
+    </w:p>
+    <w:p>
+      <w:pPr>
+        <w:pStyle w:val="ListParagraph"/>
+        <w:numPr>
+          <w:ilvl w:val="1"/>
+          <w:numId w:val="1"/>
+        </w:numPr>
+      </w:pPr>
+      <w:r>
+        <w:t>Multiple Linear Regression</w:t>
+      </w:r>
+    </w:p>
+    <w:p>
+      <w:pPr>
+        <w:pStyle w:val="ListParagraph"/>
+        <w:numPr>
+          <w:ilvl w:val="2"/>
+          <w:numId w:val="1"/>
+        </w:numPr>
+      </w:pPr>
+      <w:r>
+        <w:t xml:space="preserve">How to choose the features? </w:t>
+      </w:r>
+    </w:p>
+    <w:p>
+      <w:pPr>
+        <w:pStyle w:val="ListParagraph"/>
+        <w:numPr>
+          <w:ilvl w:val="3"/>
+          <w:numId w:val="1"/>
+        </w:numPr>
+      </w:pPr>
+      <w:r>
+        <w:t>Make scatterplot of y against each of the predict</w:t>
+      </w:r>
+      <w:r>
+        <w:t xml:space="preserve">ors as well as between the predictors, and histograms of </w:t>
+      </w:r>
+      <w:proofErr w:type="spellStart"/>
+      <w:r>
+        <w:t>y|x</w:t>
+      </w:r>
+      <w:proofErr w:type="spellEnd"/>
+      <w:r>
+        <w:t xml:space="preserve"> for various values of each of the predictors to help build intuition.</w:t>
+      </w:r>
+    </w:p>
+    <w:p>
+      <w:pPr>
+        <w:pStyle w:val="ListParagraph"/>
+        <w:numPr>
+          <w:ilvl w:val="2"/>
+          <w:numId w:val="1"/>
+        </w:numPr>
+      </w:pPr>
+      <w:r>
+        <w:t>Adding more independent variables to a multiple regression procedure can cause OVERFITING</w:t>
+      </w:r>
+      <w:r>
+        <w:t xml:space="preserve"> or Multicollinearity</w:t>
+      </w:r>
+      <w:r>
+        <w:t xml:space="preserve">. </w:t>
+      </w:r>
+    </w:p>
+    <w:p>
+      <w:pPr>
+        <w:pStyle w:val="ListParagraph"/>
+        <w:numPr>
+          <w:ilvl w:val="2"/>
+          <w:numId w:val="1"/>
+        </w:numPr>
+      </w:pPr>
+      <w:r>
+        <w:t xml:space="preserve">The ideal is for </w:t>
+      </w:r>
+      <w:r>
+        <w:t>all</w:t>
+      </w:r>
+      <w:r>
+        <w:t xml:space="preserve"> the independent variables to be correlated with the dependent variable but NOT with each other. </w:t>
+      </w:r>
+    </w:p>
+    <w:p>
+      <w:pPr>
+        <w:pStyle w:val="ListParagraph"/>
+        <w:numPr>
+          <w:ilvl w:val="0"/>
+          <w:numId w:val="1"/>
+        </w:numPr>
+        <w:rPr>
+          <w:b/>
+        </w:rPr>
+      </w:pPr>
+      <w:r>
+        <w:rPr>
+          <w:b/>
+        </w:rPr>
+        <w:t>Understand the importance of EDA.</w:t>
+      </w:r>
+    </w:p>
+    <w:p>
+      <w:pPr>
+        <w:pStyle w:val="ListParagraph"/>
+        <w:numPr>
+          <w:ilvl w:val="0"/>
+          <w:numId w:val="1"/>
+        </w:numPr>
+        <w:rPr>
+          <w:b/>
+        </w:rPr>
+      </w:pPr>
+      <w:r>
+        <w:rPr>
+          <w:b/>
+        </w:rPr>
+        <w:t>Understand data science as a relative new subject and data science process, data science profile.</w:t>
+      </w:r>
+    </w:p>
+    <w:p/>
+    <w:p>
+      <w:r>
+        <w:t xml:space="preserve"> Questions types include answer questions, choose true or false, given R code pieces and write results. </w:t>
       </w:r>
     </w:p>
     <w:sectPr>
@@ -1007,8 +2101,567 @@
 </file>
 
 <file path=word/numbering.xml><?xml version="1.0" encoding="utf-8"?>
-<w:numbering xmlns:wpc="http://schemas.microsoft.com/office/word/2010/wordprocessingCanvas" xmlns:mo="http://schemas.microsoft.com/office/mac/office/2008/main" xmlns:mc="http://schemas.openxmlformats.org/markup-compatibility/2006" xmlns:mv="urn:schemas-microsoft-com:mac:vml" xmlns:o="urn:schemas-microsoft-com:office:office" xmlns:r="http://schemas.openxmlformats.org/officeDocument/2006/relationships" xmlns:m="http://schemas.openxmlformats.org/officeDocument/2006/math" xmlns:v="urn:schemas-microsoft-com:vml" xmlns:wp14="http://schemas.microsoft.com/office/word/2010/wordprocessingDrawing" xmlns:wp="http://schemas.openxmlformats.org/drawingml/2006/wordprocessingDrawing" xmlns:w10="urn:schemas-microsoft-com:office:word" xmlns:w="http://schemas.openxmlformats.org/wordprocessingml/2006/main" xmlns:w14="http://schemas.microsoft.com/office/word/2010/wordml" xmlns:w15="http://schemas.microsoft.com/office/word/2012/wordml" xmlns:wpg="http://schemas.microsoft.com/office/word/2010/wordprocessingGroup" xmlns:wpi="http://schemas.microsoft.com/office/word/2010/wordprocessingInk" xmlns:wne="http://schemas.microsoft.com/office/word/2006/wordml" xmlns:wps="http://schemas.microsoft.com/office/word/2010/wordprocessingShape" mc:Ignorable="w14 w15 wp14">
-  <w:abstractNum w:abstractNumId="0">
+<w:numbering xmlns:wpc="http://schemas.microsoft.com/office/word/2010/wordprocessingCanvas" xmlns:cx="http://schemas.microsoft.com/office/drawing/2014/chartex" xmlns:cx1="http://schemas.microsoft.com/office/drawing/2015/9/8/chartex" xmlns:cx2="http://schemas.microsoft.com/office/drawing/2015/10/21/chartex" xmlns:cx3="http://schemas.microsoft.com/office/drawing/2016/5/9/chartex" xmlns:cx4="http://schemas.microsoft.com/office/drawing/2016/5/10/chartex" xmlns:cx5="http://schemas.microsoft.com/office/drawing/2016/5/11/chartex" xmlns:cx6="http://schemas.microsoft.com/office/drawing/2016/5/12/chartex" xmlns:cx7="http://schemas.microsoft.com/office/drawing/2016/5/13/chartex" xmlns:cx8="http://schemas.microsoft.com/office/drawing/2016/5/14/chartex" xmlns:mc="http://schemas.openxmlformats.org/markup-compatibility/2006" xmlns:aink="http://schemas.microsoft.com/office/drawing/2016/ink" xmlns:am3d="http://schemas.microsoft.com/office/drawing/2017/model3d" xmlns:o="urn:schemas-microsoft-com:office:office" xmlns:r="http://schemas.openxmlformats.org/officeDocument/2006/relationships" xmlns:m="http://schemas.openxmlformats.org/officeDocument/2006/math" xmlns:v="urn:schemas-microsoft-com:vml" xmlns:wp14="http://schemas.microsoft.com/office/word/2010/wordprocessingDrawing" xmlns:wp="http://schemas.openxmlformats.org/drawingml/2006/wordprocessingDrawing" xmlns:w10="urn:schemas-microsoft-com:office:word" xmlns:w="http://schemas.openxmlformats.org/wordprocessingml/2006/main" xmlns:w14="http://schemas.microsoft.com/office/word/2010/wordml" xmlns:w15="http://schemas.microsoft.com/office/word/2012/wordml" xmlns:w16cid="http://schemas.microsoft.com/office/word/2016/wordml/cid" xmlns:w16se="http://schemas.microsoft.com/office/word/2015/wordml/symex" xmlns:wpg="http://schemas.microsoft.com/office/word/2010/wordprocessingGroup" xmlns:wpi="http://schemas.microsoft.com/office/word/2010/wordprocessingInk" xmlns:wne="http://schemas.microsoft.com/office/word/2006/wordml" xmlns:wps="http://schemas.microsoft.com/office/word/2010/wordprocessingShape" mc:Ignorable="w14 w15 w16se w16cid wp14">
+  <w:abstractNum w:abstractNumId="0" w15:restartNumberingAfterBreak="0">
+    <w:nsid w:val="12840589"/>
+    <w:multiLevelType w:val="hybridMultilevel"/>
+    <w:tmpl w:val="3412E130"/>
+    <w:lvl w:ilvl="0" w:tplc="96B8979E">
+      <w:start w:val="1"/>
+      <w:numFmt w:val="bullet"/>
+      <w:lvlText w:val="•"/>
+      <w:lvlJc w:val="left"/>
+      <w:pPr>
+        <w:tabs>
+          <w:tab w:val="num" w:pos="720"/>
+        </w:tabs>
+        <w:ind w:left="720" w:hanging="360"/>
+      </w:pPr>
+      <w:rPr>
+        <w:rFonts w:ascii="Arial" w:hAnsi="Arial" w:hint="default"/>
+      </w:rPr>
+    </w:lvl>
+    <w:lvl w:ilvl="1" w:tplc="01C41684">
+      <w:numFmt w:val="bullet"/>
+      <w:lvlText w:val="–"/>
+      <w:lvlJc w:val="left"/>
+      <w:pPr>
+        <w:tabs>
+          <w:tab w:val="num" w:pos="1440"/>
+        </w:tabs>
+        <w:ind w:left="1440" w:hanging="360"/>
+      </w:pPr>
+      <w:rPr>
+        <w:rFonts w:ascii="Arial" w:hAnsi="Arial" w:hint="default"/>
+      </w:rPr>
+    </w:lvl>
+    <w:lvl w:ilvl="2" w:tplc="2A5C5B10" w:tentative="1">
+      <w:start w:val="1"/>
+      <w:numFmt w:val="bullet"/>
+      <w:lvlText w:val="•"/>
+      <w:lvlJc w:val="left"/>
+      <w:pPr>
+        <w:tabs>
+          <w:tab w:val="num" w:pos="2160"/>
+        </w:tabs>
+        <w:ind w:left="2160" w:hanging="360"/>
+      </w:pPr>
+      <w:rPr>
+        <w:rFonts w:ascii="Arial" w:hAnsi="Arial" w:hint="default"/>
+      </w:rPr>
+    </w:lvl>
+    <w:lvl w:ilvl="3" w:tplc="D00AAA56" w:tentative="1">
+      <w:start w:val="1"/>
+      <w:numFmt w:val="bullet"/>
+      <w:lvlText w:val="•"/>
+      <w:lvlJc w:val="left"/>
+      <w:pPr>
+        <w:tabs>
+          <w:tab w:val="num" w:pos="2880"/>
+        </w:tabs>
+        <w:ind w:left="2880" w:hanging="360"/>
+      </w:pPr>
+      <w:rPr>
+        <w:rFonts w:ascii="Arial" w:hAnsi="Arial" w:hint="default"/>
+      </w:rPr>
+    </w:lvl>
+    <w:lvl w:ilvl="4" w:tplc="56A801C8" w:tentative="1">
+      <w:start w:val="1"/>
+      <w:numFmt w:val="bullet"/>
+      <w:lvlText w:val="•"/>
+      <w:lvlJc w:val="left"/>
+      <w:pPr>
+        <w:tabs>
+          <w:tab w:val="num" w:pos="3600"/>
+        </w:tabs>
+        <w:ind w:left="3600" w:hanging="360"/>
+      </w:pPr>
+      <w:rPr>
+        <w:rFonts w:ascii="Arial" w:hAnsi="Arial" w:hint="default"/>
+      </w:rPr>
+    </w:lvl>
+    <w:lvl w:ilvl="5" w:tplc="9B6032A8" w:tentative="1">
+      <w:start w:val="1"/>
+      <w:numFmt w:val="bullet"/>
+      <w:lvlText w:val="•"/>
+      <w:lvlJc w:val="left"/>
+      <w:pPr>
+        <w:tabs>
+          <w:tab w:val="num" w:pos="4320"/>
+        </w:tabs>
+        <w:ind w:left="4320" w:hanging="360"/>
+      </w:pPr>
+      <w:rPr>
+        <w:rFonts w:ascii="Arial" w:hAnsi="Arial" w:hint="default"/>
+      </w:rPr>
+    </w:lvl>
+    <w:lvl w:ilvl="6" w:tplc="A3A0BC90" w:tentative="1">
+      <w:start w:val="1"/>
+      <w:numFmt w:val="bullet"/>
+      <w:lvlText w:val="•"/>
+      <w:lvlJc w:val="left"/>
+      <w:pPr>
+        <w:tabs>
+          <w:tab w:val="num" w:pos="5040"/>
+        </w:tabs>
+        <w:ind w:left="5040" w:hanging="360"/>
+      </w:pPr>
+      <w:rPr>
+        <w:rFonts w:ascii="Arial" w:hAnsi="Arial" w:hint="default"/>
+      </w:rPr>
+    </w:lvl>
+    <w:lvl w:ilvl="7" w:tplc="53FC71A6" w:tentative="1">
+      <w:start w:val="1"/>
+      <w:numFmt w:val="bullet"/>
+      <w:lvlText w:val="•"/>
+      <w:lvlJc w:val="left"/>
+      <w:pPr>
+        <w:tabs>
+          <w:tab w:val="num" w:pos="5760"/>
+        </w:tabs>
+        <w:ind w:left="5760" w:hanging="360"/>
+      </w:pPr>
+      <w:rPr>
+        <w:rFonts w:ascii="Arial" w:hAnsi="Arial" w:hint="default"/>
+      </w:rPr>
+    </w:lvl>
+    <w:lvl w:ilvl="8" w:tplc="811EDF80" w:tentative="1">
+      <w:start w:val="1"/>
+      <w:numFmt w:val="bullet"/>
+      <w:lvlText w:val="•"/>
+      <w:lvlJc w:val="left"/>
+      <w:pPr>
+        <w:tabs>
+          <w:tab w:val="num" w:pos="6480"/>
+        </w:tabs>
+        <w:ind w:left="6480" w:hanging="360"/>
+      </w:pPr>
+      <w:rPr>
+        <w:rFonts w:ascii="Arial" w:hAnsi="Arial" w:hint="default"/>
+      </w:rPr>
+    </w:lvl>
+  </w:abstractNum>
+  <w:abstractNum w:abstractNumId="1" w15:restartNumberingAfterBreak="0">
+    <w:nsid w:val="1ED620E6"/>
+    <w:multiLevelType w:val="hybridMultilevel"/>
+    <w:tmpl w:val="A0988D28"/>
+    <w:lvl w:ilvl="0" w:tplc="C846CAD4">
+      <w:start w:val="1"/>
+      <w:numFmt w:val="bullet"/>
+      <w:lvlText w:val="•"/>
+      <w:lvlJc w:val="left"/>
+      <w:pPr>
+        <w:tabs>
+          <w:tab w:val="num" w:pos="720"/>
+        </w:tabs>
+        <w:ind w:left="720" w:hanging="360"/>
+      </w:pPr>
+      <w:rPr>
+        <w:rFonts w:ascii="Arial" w:hAnsi="Arial" w:hint="default"/>
+      </w:rPr>
+    </w:lvl>
+    <w:lvl w:ilvl="1" w:tplc="BBF8AB3C" w:tentative="1">
+      <w:start w:val="1"/>
+      <w:numFmt w:val="bullet"/>
+      <w:lvlText w:val="•"/>
+      <w:lvlJc w:val="left"/>
+      <w:pPr>
+        <w:tabs>
+          <w:tab w:val="num" w:pos="1440"/>
+        </w:tabs>
+        <w:ind w:left="1440" w:hanging="360"/>
+      </w:pPr>
+      <w:rPr>
+        <w:rFonts w:ascii="Arial" w:hAnsi="Arial" w:hint="default"/>
+      </w:rPr>
+    </w:lvl>
+    <w:lvl w:ilvl="2" w:tplc="A7EA2B9C" w:tentative="1">
+      <w:start w:val="1"/>
+      <w:numFmt w:val="bullet"/>
+      <w:lvlText w:val="•"/>
+      <w:lvlJc w:val="left"/>
+      <w:pPr>
+        <w:tabs>
+          <w:tab w:val="num" w:pos="2160"/>
+        </w:tabs>
+        <w:ind w:left="2160" w:hanging="360"/>
+      </w:pPr>
+      <w:rPr>
+        <w:rFonts w:ascii="Arial" w:hAnsi="Arial" w:hint="default"/>
+      </w:rPr>
+    </w:lvl>
+    <w:lvl w:ilvl="3" w:tplc="68A86F9C" w:tentative="1">
+      <w:start w:val="1"/>
+      <w:numFmt w:val="bullet"/>
+      <w:lvlText w:val="•"/>
+      <w:lvlJc w:val="left"/>
+      <w:pPr>
+        <w:tabs>
+          <w:tab w:val="num" w:pos="2880"/>
+        </w:tabs>
+        <w:ind w:left="2880" w:hanging="360"/>
+      </w:pPr>
+      <w:rPr>
+        <w:rFonts w:ascii="Arial" w:hAnsi="Arial" w:hint="default"/>
+      </w:rPr>
+    </w:lvl>
+    <w:lvl w:ilvl="4" w:tplc="398C3052" w:tentative="1">
+      <w:start w:val="1"/>
+      <w:numFmt w:val="bullet"/>
+      <w:lvlText w:val="•"/>
+      <w:lvlJc w:val="left"/>
+      <w:pPr>
+        <w:tabs>
+          <w:tab w:val="num" w:pos="3600"/>
+        </w:tabs>
+        <w:ind w:left="3600" w:hanging="360"/>
+      </w:pPr>
+      <w:rPr>
+        <w:rFonts w:ascii="Arial" w:hAnsi="Arial" w:hint="default"/>
+      </w:rPr>
+    </w:lvl>
+    <w:lvl w:ilvl="5" w:tplc="3700437E" w:tentative="1">
+      <w:start w:val="1"/>
+      <w:numFmt w:val="bullet"/>
+      <w:lvlText w:val="•"/>
+      <w:lvlJc w:val="left"/>
+      <w:pPr>
+        <w:tabs>
+          <w:tab w:val="num" w:pos="4320"/>
+        </w:tabs>
+        <w:ind w:left="4320" w:hanging="360"/>
+      </w:pPr>
+      <w:rPr>
+        <w:rFonts w:ascii="Arial" w:hAnsi="Arial" w:hint="default"/>
+      </w:rPr>
+    </w:lvl>
+    <w:lvl w:ilvl="6" w:tplc="C08E79B6" w:tentative="1">
+      <w:start w:val="1"/>
+      <w:numFmt w:val="bullet"/>
+      <w:lvlText w:val="•"/>
+      <w:lvlJc w:val="left"/>
+      <w:pPr>
+        <w:tabs>
+          <w:tab w:val="num" w:pos="5040"/>
+        </w:tabs>
+        <w:ind w:left="5040" w:hanging="360"/>
+      </w:pPr>
+      <w:rPr>
+        <w:rFonts w:ascii="Arial" w:hAnsi="Arial" w:hint="default"/>
+      </w:rPr>
+    </w:lvl>
+    <w:lvl w:ilvl="7" w:tplc="9FBEE4C0" w:tentative="1">
+      <w:start w:val="1"/>
+      <w:numFmt w:val="bullet"/>
+      <w:lvlText w:val="•"/>
+      <w:lvlJc w:val="left"/>
+      <w:pPr>
+        <w:tabs>
+          <w:tab w:val="num" w:pos="5760"/>
+        </w:tabs>
+        <w:ind w:left="5760" w:hanging="360"/>
+      </w:pPr>
+      <w:rPr>
+        <w:rFonts w:ascii="Arial" w:hAnsi="Arial" w:hint="default"/>
+      </w:rPr>
+    </w:lvl>
+    <w:lvl w:ilvl="8" w:tplc="24CAAE14" w:tentative="1">
+      <w:start w:val="1"/>
+      <w:numFmt w:val="bullet"/>
+      <w:lvlText w:val="•"/>
+      <w:lvlJc w:val="left"/>
+      <w:pPr>
+        <w:tabs>
+          <w:tab w:val="num" w:pos="6480"/>
+        </w:tabs>
+        <w:ind w:left="6480" w:hanging="360"/>
+      </w:pPr>
+      <w:rPr>
+        <w:rFonts w:ascii="Arial" w:hAnsi="Arial" w:hint="default"/>
+      </w:rPr>
+    </w:lvl>
+  </w:abstractNum>
+  <w:abstractNum w:abstractNumId="2" w15:restartNumberingAfterBreak="0">
+    <w:nsid w:val="20273675"/>
+    <w:multiLevelType w:val="hybridMultilevel"/>
+    <w:tmpl w:val="B4B409E6"/>
+    <w:lvl w:ilvl="0" w:tplc="0276A482">
+      <w:start w:val="1"/>
+      <w:numFmt w:val="bullet"/>
+      <w:lvlText w:val="•"/>
+      <w:lvlJc w:val="left"/>
+      <w:pPr>
+        <w:tabs>
+          <w:tab w:val="num" w:pos="720"/>
+        </w:tabs>
+        <w:ind w:left="720" w:hanging="360"/>
+      </w:pPr>
+      <w:rPr>
+        <w:rFonts w:ascii="Arial" w:hAnsi="Arial" w:hint="default"/>
+      </w:rPr>
+    </w:lvl>
+    <w:lvl w:ilvl="1" w:tplc="B29EE788" w:tentative="1">
+      <w:start w:val="1"/>
+      <w:numFmt w:val="bullet"/>
+      <w:lvlText w:val="•"/>
+      <w:lvlJc w:val="left"/>
+      <w:pPr>
+        <w:tabs>
+          <w:tab w:val="num" w:pos="1440"/>
+        </w:tabs>
+        <w:ind w:left="1440" w:hanging="360"/>
+      </w:pPr>
+      <w:rPr>
+        <w:rFonts w:ascii="Arial" w:hAnsi="Arial" w:hint="default"/>
+      </w:rPr>
+    </w:lvl>
+    <w:lvl w:ilvl="2" w:tplc="D3BA460C" w:tentative="1">
+      <w:start w:val="1"/>
+      <w:numFmt w:val="bullet"/>
+      <w:lvlText w:val="•"/>
+      <w:lvlJc w:val="left"/>
+      <w:pPr>
+        <w:tabs>
+          <w:tab w:val="num" w:pos="2160"/>
+        </w:tabs>
+        <w:ind w:left="2160" w:hanging="360"/>
+      </w:pPr>
+      <w:rPr>
+        <w:rFonts w:ascii="Arial" w:hAnsi="Arial" w:hint="default"/>
+      </w:rPr>
+    </w:lvl>
+    <w:lvl w:ilvl="3" w:tplc="9C9C79DA" w:tentative="1">
+      <w:start w:val="1"/>
+      <w:numFmt w:val="bullet"/>
+      <w:lvlText w:val="•"/>
+      <w:lvlJc w:val="left"/>
+      <w:pPr>
+        <w:tabs>
+          <w:tab w:val="num" w:pos="2880"/>
+        </w:tabs>
+        <w:ind w:left="2880" w:hanging="360"/>
+      </w:pPr>
+      <w:rPr>
+        <w:rFonts w:ascii="Arial" w:hAnsi="Arial" w:hint="default"/>
+      </w:rPr>
+    </w:lvl>
+    <w:lvl w:ilvl="4" w:tplc="41A49AEE" w:tentative="1">
+      <w:start w:val="1"/>
+      <w:numFmt w:val="bullet"/>
+      <w:lvlText w:val="•"/>
+      <w:lvlJc w:val="left"/>
+      <w:pPr>
+        <w:tabs>
+          <w:tab w:val="num" w:pos="3600"/>
+        </w:tabs>
+        <w:ind w:left="3600" w:hanging="360"/>
+      </w:pPr>
+      <w:rPr>
+        <w:rFonts w:ascii="Arial" w:hAnsi="Arial" w:hint="default"/>
+      </w:rPr>
+    </w:lvl>
+    <w:lvl w:ilvl="5" w:tplc="036A5A5A" w:tentative="1">
+      <w:start w:val="1"/>
+      <w:numFmt w:val="bullet"/>
+      <w:lvlText w:val="•"/>
+      <w:lvlJc w:val="left"/>
+      <w:pPr>
+        <w:tabs>
+          <w:tab w:val="num" w:pos="4320"/>
+        </w:tabs>
+        <w:ind w:left="4320" w:hanging="360"/>
+      </w:pPr>
+      <w:rPr>
+        <w:rFonts w:ascii="Arial" w:hAnsi="Arial" w:hint="default"/>
+      </w:rPr>
+    </w:lvl>
+    <w:lvl w:ilvl="6" w:tplc="BB4CD528" w:tentative="1">
+      <w:start w:val="1"/>
+      <w:numFmt w:val="bullet"/>
+      <w:lvlText w:val="•"/>
+      <w:lvlJc w:val="left"/>
+      <w:pPr>
+        <w:tabs>
+          <w:tab w:val="num" w:pos="5040"/>
+        </w:tabs>
+        <w:ind w:left="5040" w:hanging="360"/>
+      </w:pPr>
+      <w:rPr>
+        <w:rFonts w:ascii="Arial" w:hAnsi="Arial" w:hint="default"/>
+      </w:rPr>
+    </w:lvl>
+    <w:lvl w:ilvl="7" w:tplc="1348113C" w:tentative="1">
+      <w:start w:val="1"/>
+      <w:numFmt w:val="bullet"/>
+      <w:lvlText w:val="•"/>
+      <w:lvlJc w:val="left"/>
+      <w:pPr>
+        <w:tabs>
+          <w:tab w:val="num" w:pos="5760"/>
+        </w:tabs>
+        <w:ind w:left="5760" w:hanging="360"/>
+      </w:pPr>
+      <w:rPr>
+        <w:rFonts w:ascii="Arial" w:hAnsi="Arial" w:hint="default"/>
+      </w:rPr>
+    </w:lvl>
+    <w:lvl w:ilvl="8" w:tplc="72FEEE5A" w:tentative="1">
+      <w:start w:val="1"/>
+      <w:numFmt w:val="bullet"/>
+      <w:lvlText w:val="•"/>
+      <w:lvlJc w:val="left"/>
+      <w:pPr>
+        <w:tabs>
+          <w:tab w:val="num" w:pos="6480"/>
+        </w:tabs>
+        <w:ind w:left="6480" w:hanging="360"/>
+      </w:pPr>
+      <w:rPr>
+        <w:rFonts w:ascii="Arial" w:hAnsi="Arial" w:hint="default"/>
+      </w:rPr>
+    </w:lvl>
+  </w:abstractNum>
+  <w:abstractNum w:abstractNumId="3" w15:restartNumberingAfterBreak="0">
+    <w:nsid w:val="243A09BF"/>
+    <w:multiLevelType w:val="hybridMultilevel"/>
+    <w:tmpl w:val="12EAD750"/>
+    <w:lvl w:ilvl="0" w:tplc="C4B4CD6C">
+      <w:start w:val="1"/>
+      <w:numFmt w:val="bullet"/>
+      <w:lvlText w:val="•"/>
+      <w:lvlJc w:val="left"/>
+      <w:pPr>
+        <w:tabs>
+          <w:tab w:val="num" w:pos="720"/>
+        </w:tabs>
+        <w:ind w:left="720" w:hanging="360"/>
+      </w:pPr>
+      <w:rPr>
+        <w:rFonts w:ascii="Arial" w:hAnsi="Arial" w:hint="default"/>
+      </w:rPr>
+    </w:lvl>
+    <w:lvl w:ilvl="1" w:tplc="61009204" w:tentative="1">
+      <w:start w:val="1"/>
+      <w:numFmt w:val="bullet"/>
+      <w:lvlText w:val="•"/>
+      <w:lvlJc w:val="left"/>
+      <w:pPr>
+        <w:tabs>
+          <w:tab w:val="num" w:pos="1440"/>
+        </w:tabs>
+        <w:ind w:left="1440" w:hanging="360"/>
+      </w:pPr>
+      <w:rPr>
+        <w:rFonts w:ascii="Arial" w:hAnsi="Arial" w:hint="default"/>
+      </w:rPr>
+    </w:lvl>
+    <w:lvl w:ilvl="2" w:tplc="14AEC854" w:tentative="1">
+      <w:start w:val="1"/>
+      <w:numFmt w:val="bullet"/>
+      <w:lvlText w:val="•"/>
+      <w:lvlJc w:val="left"/>
+      <w:pPr>
+        <w:tabs>
+          <w:tab w:val="num" w:pos="2160"/>
+        </w:tabs>
+        <w:ind w:left="2160" w:hanging="360"/>
+      </w:pPr>
+      <w:rPr>
+        <w:rFonts w:ascii="Arial" w:hAnsi="Arial" w:hint="default"/>
+      </w:rPr>
+    </w:lvl>
+    <w:lvl w:ilvl="3" w:tplc="B41C1A36" w:tentative="1">
+      <w:start w:val="1"/>
+      <w:numFmt w:val="bullet"/>
+      <w:lvlText w:val="•"/>
+      <w:lvlJc w:val="left"/>
+      <w:pPr>
+        <w:tabs>
+          <w:tab w:val="num" w:pos="2880"/>
+        </w:tabs>
+        <w:ind w:left="2880" w:hanging="360"/>
+      </w:pPr>
+      <w:rPr>
+        <w:rFonts w:ascii="Arial" w:hAnsi="Arial" w:hint="default"/>
+      </w:rPr>
+    </w:lvl>
+    <w:lvl w:ilvl="4" w:tplc="D8500D62" w:tentative="1">
+      <w:start w:val="1"/>
+      <w:numFmt w:val="bullet"/>
+      <w:lvlText w:val="•"/>
+      <w:lvlJc w:val="left"/>
+      <w:pPr>
+        <w:tabs>
+          <w:tab w:val="num" w:pos="3600"/>
+        </w:tabs>
+        <w:ind w:left="3600" w:hanging="360"/>
+      </w:pPr>
+      <w:rPr>
+        <w:rFonts w:ascii="Arial" w:hAnsi="Arial" w:hint="default"/>
+      </w:rPr>
+    </w:lvl>
+    <w:lvl w:ilvl="5" w:tplc="B92C672A" w:tentative="1">
+      <w:start w:val="1"/>
+      <w:numFmt w:val="bullet"/>
+      <w:lvlText w:val="•"/>
+      <w:lvlJc w:val="left"/>
+      <w:pPr>
+        <w:tabs>
+          <w:tab w:val="num" w:pos="4320"/>
+        </w:tabs>
+        <w:ind w:left="4320" w:hanging="360"/>
+      </w:pPr>
+      <w:rPr>
+        <w:rFonts w:ascii="Arial" w:hAnsi="Arial" w:hint="default"/>
+      </w:rPr>
+    </w:lvl>
+    <w:lvl w:ilvl="6" w:tplc="213ECE08" w:tentative="1">
+      <w:start w:val="1"/>
+      <w:numFmt w:val="bullet"/>
+      <w:lvlText w:val="•"/>
+      <w:lvlJc w:val="left"/>
+      <w:pPr>
+        <w:tabs>
+          <w:tab w:val="num" w:pos="5040"/>
+        </w:tabs>
+        <w:ind w:left="5040" w:hanging="360"/>
+      </w:pPr>
+      <w:rPr>
+        <w:rFonts w:ascii="Arial" w:hAnsi="Arial" w:hint="default"/>
+      </w:rPr>
+    </w:lvl>
+    <w:lvl w:ilvl="7" w:tplc="A21A340E" w:tentative="1">
+      <w:start w:val="1"/>
+      <w:numFmt w:val="bullet"/>
+      <w:lvlText w:val="•"/>
+      <w:lvlJc w:val="left"/>
+      <w:pPr>
+        <w:tabs>
+          <w:tab w:val="num" w:pos="5760"/>
+        </w:tabs>
+        <w:ind w:left="5760" w:hanging="360"/>
+      </w:pPr>
+      <w:rPr>
+        <w:rFonts w:ascii="Arial" w:hAnsi="Arial" w:hint="default"/>
+      </w:rPr>
+    </w:lvl>
+    <w:lvl w:ilvl="8" w:tplc="8DDE0130" w:tentative="1">
+      <w:start w:val="1"/>
+      <w:numFmt w:val="bullet"/>
+      <w:lvlText w:val="•"/>
+      <w:lvlJc w:val="left"/>
+      <w:pPr>
+        <w:tabs>
+          <w:tab w:val="num" w:pos="6480"/>
+        </w:tabs>
+        <w:ind w:left="6480" w:hanging="360"/>
+      </w:pPr>
+      <w:rPr>
+        <w:rFonts w:ascii="Arial" w:hAnsi="Arial" w:hint="default"/>
+      </w:rPr>
+    </w:lvl>
+  </w:abstractNum>
+  <w:abstractNum w:abstractNumId="4" w15:restartNumberingAfterBreak="0">
     <w:nsid w:val="2A6060EA"/>
     <w:multiLevelType w:val="hybridMultilevel"/>
     <w:tmpl w:val="1EACF37A"/>
@@ -1097,7 +2750,286 @@
       </w:pPr>
     </w:lvl>
   </w:abstractNum>
-  <w:abstractNum w:abstractNumId="1">
+  <w:abstractNum w:abstractNumId="5" w15:restartNumberingAfterBreak="0">
+    <w:nsid w:val="389207C8"/>
+    <w:multiLevelType w:val="hybridMultilevel"/>
+    <w:tmpl w:val="480ED92E"/>
+    <w:lvl w:ilvl="0" w:tplc="4E00DF50">
+      <w:start w:val="1"/>
+      <w:numFmt w:val="bullet"/>
+      <w:lvlText w:val="•"/>
+      <w:lvlJc w:val="left"/>
+      <w:pPr>
+        <w:tabs>
+          <w:tab w:val="num" w:pos="720"/>
+        </w:tabs>
+        <w:ind w:left="720" w:hanging="360"/>
+      </w:pPr>
+      <w:rPr>
+        <w:rFonts w:ascii="Arial" w:hAnsi="Arial" w:hint="default"/>
+      </w:rPr>
+    </w:lvl>
+    <w:lvl w:ilvl="1" w:tplc="AA7E2070">
+      <w:numFmt w:val="bullet"/>
+      <w:lvlText w:val="–"/>
+      <w:lvlJc w:val="left"/>
+      <w:pPr>
+        <w:tabs>
+          <w:tab w:val="num" w:pos="1440"/>
+        </w:tabs>
+        <w:ind w:left="1440" w:hanging="360"/>
+      </w:pPr>
+      <w:rPr>
+        <w:rFonts w:ascii="Arial" w:hAnsi="Arial" w:hint="default"/>
+      </w:rPr>
+    </w:lvl>
+    <w:lvl w:ilvl="2" w:tplc="F1B2E74A" w:tentative="1">
+      <w:start w:val="1"/>
+      <w:numFmt w:val="bullet"/>
+      <w:lvlText w:val="•"/>
+      <w:lvlJc w:val="left"/>
+      <w:pPr>
+        <w:tabs>
+          <w:tab w:val="num" w:pos="2160"/>
+        </w:tabs>
+        <w:ind w:left="2160" w:hanging="360"/>
+      </w:pPr>
+      <w:rPr>
+        <w:rFonts w:ascii="Arial" w:hAnsi="Arial" w:hint="default"/>
+      </w:rPr>
+    </w:lvl>
+    <w:lvl w:ilvl="3" w:tplc="9AB22C3C" w:tentative="1">
+      <w:start w:val="1"/>
+      <w:numFmt w:val="bullet"/>
+      <w:lvlText w:val="•"/>
+      <w:lvlJc w:val="left"/>
+      <w:pPr>
+        <w:tabs>
+          <w:tab w:val="num" w:pos="2880"/>
+        </w:tabs>
+        <w:ind w:left="2880" w:hanging="360"/>
+      </w:pPr>
+      <w:rPr>
+        <w:rFonts w:ascii="Arial" w:hAnsi="Arial" w:hint="default"/>
+      </w:rPr>
+    </w:lvl>
+    <w:lvl w:ilvl="4" w:tplc="785E09C4" w:tentative="1">
+      <w:start w:val="1"/>
+      <w:numFmt w:val="bullet"/>
+      <w:lvlText w:val="•"/>
+      <w:lvlJc w:val="left"/>
+      <w:pPr>
+        <w:tabs>
+          <w:tab w:val="num" w:pos="3600"/>
+        </w:tabs>
+        <w:ind w:left="3600" w:hanging="360"/>
+      </w:pPr>
+      <w:rPr>
+        <w:rFonts w:ascii="Arial" w:hAnsi="Arial" w:hint="default"/>
+      </w:rPr>
+    </w:lvl>
+    <w:lvl w:ilvl="5" w:tplc="188C0E06" w:tentative="1">
+      <w:start w:val="1"/>
+      <w:numFmt w:val="bullet"/>
+      <w:lvlText w:val="•"/>
+      <w:lvlJc w:val="left"/>
+      <w:pPr>
+        <w:tabs>
+          <w:tab w:val="num" w:pos="4320"/>
+        </w:tabs>
+        <w:ind w:left="4320" w:hanging="360"/>
+      </w:pPr>
+      <w:rPr>
+        <w:rFonts w:ascii="Arial" w:hAnsi="Arial" w:hint="default"/>
+      </w:rPr>
+    </w:lvl>
+    <w:lvl w:ilvl="6" w:tplc="774649BE" w:tentative="1">
+      <w:start w:val="1"/>
+      <w:numFmt w:val="bullet"/>
+      <w:lvlText w:val="•"/>
+      <w:lvlJc w:val="left"/>
+      <w:pPr>
+        <w:tabs>
+          <w:tab w:val="num" w:pos="5040"/>
+        </w:tabs>
+        <w:ind w:left="5040" w:hanging="360"/>
+      </w:pPr>
+      <w:rPr>
+        <w:rFonts w:ascii="Arial" w:hAnsi="Arial" w:hint="default"/>
+      </w:rPr>
+    </w:lvl>
+    <w:lvl w:ilvl="7" w:tplc="8DFC6060" w:tentative="1">
+      <w:start w:val="1"/>
+      <w:numFmt w:val="bullet"/>
+      <w:lvlText w:val="•"/>
+      <w:lvlJc w:val="left"/>
+      <w:pPr>
+        <w:tabs>
+          <w:tab w:val="num" w:pos="5760"/>
+        </w:tabs>
+        <w:ind w:left="5760" w:hanging="360"/>
+      </w:pPr>
+      <w:rPr>
+        <w:rFonts w:ascii="Arial" w:hAnsi="Arial" w:hint="default"/>
+      </w:rPr>
+    </w:lvl>
+    <w:lvl w:ilvl="8" w:tplc="B73065EE" w:tentative="1">
+      <w:start w:val="1"/>
+      <w:numFmt w:val="bullet"/>
+      <w:lvlText w:val="•"/>
+      <w:lvlJc w:val="left"/>
+      <w:pPr>
+        <w:tabs>
+          <w:tab w:val="num" w:pos="6480"/>
+        </w:tabs>
+        <w:ind w:left="6480" w:hanging="360"/>
+      </w:pPr>
+      <w:rPr>
+        <w:rFonts w:ascii="Arial" w:hAnsi="Arial" w:hint="default"/>
+      </w:rPr>
+    </w:lvl>
+  </w:abstractNum>
+  <w:abstractNum w:abstractNumId="6" w15:restartNumberingAfterBreak="0">
+    <w:nsid w:val="3D8C6928"/>
+    <w:multiLevelType w:val="hybridMultilevel"/>
+    <w:tmpl w:val="E714A3FE"/>
+    <w:lvl w:ilvl="0" w:tplc="F6D600DC">
+      <w:start w:val="1"/>
+      <w:numFmt w:val="bullet"/>
+      <w:lvlText w:val="•"/>
+      <w:lvlJc w:val="left"/>
+      <w:pPr>
+        <w:tabs>
+          <w:tab w:val="num" w:pos="720"/>
+        </w:tabs>
+        <w:ind w:left="720" w:hanging="360"/>
+      </w:pPr>
+      <w:rPr>
+        <w:rFonts w:ascii="Arial" w:hAnsi="Arial" w:hint="default"/>
+      </w:rPr>
+    </w:lvl>
+    <w:lvl w:ilvl="1" w:tplc="55A037BE" w:tentative="1">
+      <w:start w:val="1"/>
+      <w:numFmt w:val="bullet"/>
+      <w:lvlText w:val="•"/>
+      <w:lvlJc w:val="left"/>
+      <w:pPr>
+        <w:tabs>
+          <w:tab w:val="num" w:pos="1440"/>
+        </w:tabs>
+        <w:ind w:left="1440" w:hanging="360"/>
+      </w:pPr>
+      <w:rPr>
+        <w:rFonts w:ascii="Arial" w:hAnsi="Arial" w:hint="default"/>
+      </w:rPr>
+    </w:lvl>
+    <w:lvl w:ilvl="2" w:tplc="045A5488" w:tentative="1">
+      <w:start w:val="1"/>
+      <w:numFmt w:val="bullet"/>
+      <w:lvlText w:val="•"/>
+      <w:lvlJc w:val="left"/>
+      <w:pPr>
+        <w:tabs>
+          <w:tab w:val="num" w:pos="2160"/>
+        </w:tabs>
+        <w:ind w:left="2160" w:hanging="360"/>
+      </w:pPr>
+      <w:rPr>
+        <w:rFonts w:ascii="Arial" w:hAnsi="Arial" w:hint="default"/>
+      </w:rPr>
+    </w:lvl>
+    <w:lvl w:ilvl="3" w:tplc="4B94C8A2" w:tentative="1">
+      <w:start w:val="1"/>
+      <w:numFmt w:val="bullet"/>
+      <w:lvlText w:val="•"/>
+      <w:lvlJc w:val="left"/>
+      <w:pPr>
+        <w:tabs>
+          <w:tab w:val="num" w:pos="2880"/>
+        </w:tabs>
+        <w:ind w:left="2880" w:hanging="360"/>
+      </w:pPr>
+      <w:rPr>
+        <w:rFonts w:ascii="Arial" w:hAnsi="Arial" w:hint="default"/>
+      </w:rPr>
+    </w:lvl>
+    <w:lvl w:ilvl="4" w:tplc="A0F440D8" w:tentative="1">
+      <w:start w:val="1"/>
+      <w:numFmt w:val="bullet"/>
+      <w:lvlText w:val="•"/>
+      <w:lvlJc w:val="left"/>
+      <w:pPr>
+        <w:tabs>
+          <w:tab w:val="num" w:pos="3600"/>
+        </w:tabs>
+        <w:ind w:left="3600" w:hanging="360"/>
+      </w:pPr>
+      <w:rPr>
+        <w:rFonts w:ascii="Arial" w:hAnsi="Arial" w:hint="default"/>
+      </w:rPr>
+    </w:lvl>
+    <w:lvl w:ilvl="5" w:tplc="10120500" w:tentative="1">
+      <w:start w:val="1"/>
+      <w:numFmt w:val="bullet"/>
+      <w:lvlText w:val="•"/>
+      <w:lvlJc w:val="left"/>
+      <w:pPr>
+        <w:tabs>
+          <w:tab w:val="num" w:pos="4320"/>
+        </w:tabs>
+        <w:ind w:left="4320" w:hanging="360"/>
+      </w:pPr>
+      <w:rPr>
+        <w:rFonts w:ascii="Arial" w:hAnsi="Arial" w:hint="default"/>
+      </w:rPr>
+    </w:lvl>
+    <w:lvl w:ilvl="6" w:tplc="2AC2A22A" w:tentative="1">
+      <w:start w:val="1"/>
+      <w:numFmt w:val="bullet"/>
+      <w:lvlText w:val="•"/>
+      <w:lvlJc w:val="left"/>
+      <w:pPr>
+        <w:tabs>
+          <w:tab w:val="num" w:pos="5040"/>
+        </w:tabs>
+        <w:ind w:left="5040" w:hanging="360"/>
+      </w:pPr>
+      <w:rPr>
+        <w:rFonts w:ascii="Arial" w:hAnsi="Arial" w:hint="default"/>
+      </w:rPr>
+    </w:lvl>
+    <w:lvl w:ilvl="7" w:tplc="B2C82BB4" w:tentative="1">
+      <w:start w:val="1"/>
+      <w:numFmt w:val="bullet"/>
+      <w:lvlText w:val="•"/>
+      <w:lvlJc w:val="left"/>
+      <w:pPr>
+        <w:tabs>
+          <w:tab w:val="num" w:pos="5760"/>
+        </w:tabs>
+        <w:ind w:left="5760" w:hanging="360"/>
+      </w:pPr>
+      <w:rPr>
+        <w:rFonts w:ascii="Arial" w:hAnsi="Arial" w:hint="default"/>
+      </w:rPr>
+    </w:lvl>
+    <w:lvl w:ilvl="8" w:tplc="06D44BE4" w:tentative="1">
+      <w:start w:val="1"/>
+      <w:numFmt w:val="bullet"/>
+      <w:lvlText w:val="•"/>
+      <w:lvlJc w:val="left"/>
+      <w:pPr>
+        <w:tabs>
+          <w:tab w:val="num" w:pos="6480"/>
+        </w:tabs>
+        <w:ind w:left="6480" w:hanging="360"/>
+      </w:pPr>
+      <w:rPr>
+        <w:rFonts w:ascii="Arial" w:hAnsi="Arial" w:hint="default"/>
+      </w:rPr>
+    </w:lvl>
+  </w:abstractNum>
+  <w:abstractNum w:abstractNumId="7" w15:restartNumberingAfterBreak="0">
     <w:nsid w:val="578A0E14"/>
     <w:multiLevelType w:val="hybridMultilevel"/>
     <w:tmpl w:val="A9280776"/>
@@ -1237,17 +3169,463 @@
       </w:rPr>
     </w:lvl>
   </w:abstractNum>
+  <w:abstractNum w:abstractNumId="8" w15:restartNumberingAfterBreak="0">
+    <w:nsid w:val="5E2C0E82"/>
+    <w:multiLevelType w:val="hybridMultilevel"/>
+    <w:tmpl w:val="6EDC642C"/>
+    <w:lvl w:ilvl="0" w:tplc="44DAACF0">
+      <w:start w:val="1"/>
+      <w:numFmt w:val="bullet"/>
+      <w:lvlText w:val="•"/>
+      <w:lvlJc w:val="left"/>
+      <w:pPr>
+        <w:tabs>
+          <w:tab w:val="num" w:pos="720"/>
+        </w:tabs>
+        <w:ind w:left="720" w:hanging="360"/>
+      </w:pPr>
+      <w:rPr>
+        <w:rFonts w:ascii="Arial" w:hAnsi="Arial" w:hint="default"/>
+      </w:rPr>
+    </w:lvl>
+    <w:lvl w:ilvl="1" w:tplc="01A8CABA" w:tentative="1">
+      <w:start w:val="1"/>
+      <w:numFmt w:val="bullet"/>
+      <w:lvlText w:val="•"/>
+      <w:lvlJc w:val="left"/>
+      <w:pPr>
+        <w:tabs>
+          <w:tab w:val="num" w:pos="1440"/>
+        </w:tabs>
+        <w:ind w:left="1440" w:hanging="360"/>
+      </w:pPr>
+      <w:rPr>
+        <w:rFonts w:ascii="Arial" w:hAnsi="Arial" w:hint="default"/>
+      </w:rPr>
+    </w:lvl>
+    <w:lvl w:ilvl="2" w:tplc="CF3CCC08" w:tentative="1">
+      <w:start w:val="1"/>
+      <w:numFmt w:val="bullet"/>
+      <w:lvlText w:val="•"/>
+      <w:lvlJc w:val="left"/>
+      <w:pPr>
+        <w:tabs>
+          <w:tab w:val="num" w:pos="2160"/>
+        </w:tabs>
+        <w:ind w:left="2160" w:hanging="360"/>
+      </w:pPr>
+      <w:rPr>
+        <w:rFonts w:ascii="Arial" w:hAnsi="Arial" w:hint="default"/>
+      </w:rPr>
+    </w:lvl>
+    <w:lvl w:ilvl="3" w:tplc="05AAA416" w:tentative="1">
+      <w:start w:val="1"/>
+      <w:numFmt w:val="bullet"/>
+      <w:lvlText w:val="•"/>
+      <w:lvlJc w:val="left"/>
+      <w:pPr>
+        <w:tabs>
+          <w:tab w:val="num" w:pos="2880"/>
+        </w:tabs>
+        <w:ind w:left="2880" w:hanging="360"/>
+      </w:pPr>
+      <w:rPr>
+        <w:rFonts w:ascii="Arial" w:hAnsi="Arial" w:hint="default"/>
+      </w:rPr>
+    </w:lvl>
+    <w:lvl w:ilvl="4" w:tplc="8982C352" w:tentative="1">
+      <w:start w:val="1"/>
+      <w:numFmt w:val="bullet"/>
+      <w:lvlText w:val="•"/>
+      <w:lvlJc w:val="left"/>
+      <w:pPr>
+        <w:tabs>
+          <w:tab w:val="num" w:pos="3600"/>
+        </w:tabs>
+        <w:ind w:left="3600" w:hanging="360"/>
+      </w:pPr>
+      <w:rPr>
+        <w:rFonts w:ascii="Arial" w:hAnsi="Arial" w:hint="default"/>
+      </w:rPr>
+    </w:lvl>
+    <w:lvl w:ilvl="5" w:tplc="A1107004" w:tentative="1">
+      <w:start w:val="1"/>
+      <w:numFmt w:val="bullet"/>
+      <w:lvlText w:val="•"/>
+      <w:lvlJc w:val="left"/>
+      <w:pPr>
+        <w:tabs>
+          <w:tab w:val="num" w:pos="4320"/>
+        </w:tabs>
+        <w:ind w:left="4320" w:hanging="360"/>
+      </w:pPr>
+      <w:rPr>
+        <w:rFonts w:ascii="Arial" w:hAnsi="Arial" w:hint="default"/>
+      </w:rPr>
+    </w:lvl>
+    <w:lvl w:ilvl="6" w:tplc="D06672B0" w:tentative="1">
+      <w:start w:val="1"/>
+      <w:numFmt w:val="bullet"/>
+      <w:lvlText w:val="•"/>
+      <w:lvlJc w:val="left"/>
+      <w:pPr>
+        <w:tabs>
+          <w:tab w:val="num" w:pos="5040"/>
+        </w:tabs>
+        <w:ind w:left="5040" w:hanging="360"/>
+      </w:pPr>
+      <w:rPr>
+        <w:rFonts w:ascii="Arial" w:hAnsi="Arial" w:hint="default"/>
+      </w:rPr>
+    </w:lvl>
+    <w:lvl w:ilvl="7" w:tplc="2842E754" w:tentative="1">
+      <w:start w:val="1"/>
+      <w:numFmt w:val="bullet"/>
+      <w:lvlText w:val="•"/>
+      <w:lvlJc w:val="left"/>
+      <w:pPr>
+        <w:tabs>
+          <w:tab w:val="num" w:pos="5760"/>
+        </w:tabs>
+        <w:ind w:left="5760" w:hanging="360"/>
+      </w:pPr>
+      <w:rPr>
+        <w:rFonts w:ascii="Arial" w:hAnsi="Arial" w:hint="default"/>
+      </w:rPr>
+    </w:lvl>
+    <w:lvl w:ilvl="8" w:tplc="0E6473A4" w:tentative="1">
+      <w:start w:val="1"/>
+      <w:numFmt w:val="bullet"/>
+      <w:lvlText w:val="•"/>
+      <w:lvlJc w:val="left"/>
+      <w:pPr>
+        <w:tabs>
+          <w:tab w:val="num" w:pos="6480"/>
+        </w:tabs>
+        <w:ind w:left="6480" w:hanging="360"/>
+      </w:pPr>
+      <w:rPr>
+        <w:rFonts w:ascii="Arial" w:hAnsi="Arial" w:hint="default"/>
+      </w:rPr>
+    </w:lvl>
+  </w:abstractNum>
+  <w:abstractNum w:abstractNumId="9" w15:restartNumberingAfterBreak="0">
+    <w:nsid w:val="65CF04F1"/>
+    <w:multiLevelType w:val="hybridMultilevel"/>
+    <w:tmpl w:val="9198DA20"/>
+    <w:lvl w:ilvl="0" w:tplc="BE0EB5E6">
+      <w:start w:val="1"/>
+      <w:numFmt w:val="bullet"/>
+      <w:lvlText w:val="•"/>
+      <w:lvlJc w:val="left"/>
+      <w:pPr>
+        <w:tabs>
+          <w:tab w:val="num" w:pos="720"/>
+        </w:tabs>
+        <w:ind w:left="720" w:hanging="360"/>
+      </w:pPr>
+      <w:rPr>
+        <w:rFonts w:ascii="Arial" w:hAnsi="Arial" w:hint="default"/>
+      </w:rPr>
+    </w:lvl>
+    <w:lvl w:ilvl="1" w:tplc="CBD2C738" w:tentative="1">
+      <w:start w:val="1"/>
+      <w:numFmt w:val="bullet"/>
+      <w:lvlText w:val="•"/>
+      <w:lvlJc w:val="left"/>
+      <w:pPr>
+        <w:tabs>
+          <w:tab w:val="num" w:pos="1440"/>
+        </w:tabs>
+        <w:ind w:left="1440" w:hanging="360"/>
+      </w:pPr>
+      <w:rPr>
+        <w:rFonts w:ascii="Arial" w:hAnsi="Arial" w:hint="default"/>
+      </w:rPr>
+    </w:lvl>
+    <w:lvl w:ilvl="2" w:tplc="56708F66" w:tentative="1">
+      <w:start w:val="1"/>
+      <w:numFmt w:val="bullet"/>
+      <w:lvlText w:val="•"/>
+      <w:lvlJc w:val="left"/>
+      <w:pPr>
+        <w:tabs>
+          <w:tab w:val="num" w:pos="2160"/>
+        </w:tabs>
+        <w:ind w:left="2160" w:hanging="360"/>
+      </w:pPr>
+      <w:rPr>
+        <w:rFonts w:ascii="Arial" w:hAnsi="Arial" w:hint="default"/>
+      </w:rPr>
+    </w:lvl>
+    <w:lvl w:ilvl="3" w:tplc="B03C60A4" w:tentative="1">
+      <w:start w:val="1"/>
+      <w:numFmt w:val="bullet"/>
+      <w:lvlText w:val="•"/>
+      <w:lvlJc w:val="left"/>
+      <w:pPr>
+        <w:tabs>
+          <w:tab w:val="num" w:pos="2880"/>
+        </w:tabs>
+        <w:ind w:left="2880" w:hanging="360"/>
+      </w:pPr>
+      <w:rPr>
+        <w:rFonts w:ascii="Arial" w:hAnsi="Arial" w:hint="default"/>
+      </w:rPr>
+    </w:lvl>
+    <w:lvl w:ilvl="4" w:tplc="1236096A" w:tentative="1">
+      <w:start w:val="1"/>
+      <w:numFmt w:val="bullet"/>
+      <w:lvlText w:val="•"/>
+      <w:lvlJc w:val="left"/>
+      <w:pPr>
+        <w:tabs>
+          <w:tab w:val="num" w:pos="3600"/>
+        </w:tabs>
+        <w:ind w:left="3600" w:hanging="360"/>
+      </w:pPr>
+      <w:rPr>
+        <w:rFonts w:ascii="Arial" w:hAnsi="Arial" w:hint="default"/>
+      </w:rPr>
+    </w:lvl>
+    <w:lvl w:ilvl="5" w:tplc="74D20E92" w:tentative="1">
+      <w:start w:val="1"/>
+      <w:numFmt w:val="bullet"/>
+      <w:lvlText w:val="•"/>
+      <w:lvlJc w:val="left"/>
+      <w:pPr>
+        <w:tabs>
+          <w:tab w:val="num" w:pos="4320"/>
+        </w:tabs>
+        <w:ind w:left="4320" w:hanging="360"/>
+      </w:pPr>
+      <w:rPr>
+        <w:rFonts w:ascii="Arial" w:hAnsi="Arial" w:hint="default"/>
+      </w:rPr>
+    </w:lvl>
+    <w:lvl w:ilvl="6" w:tplc="62FE0B4C" w:tentative="1">
+      <w:start w:val="1"/>
+      <w:numFmt w:val="bullet"/>
+      <w:lvlText w:val="•"/>
+      <w:lvlJc w:val="left"/>
+      <w:pPr>
+        <w:tabs>
+          <w:tab w:val="num" w:pos="5040"/>
+        </w:tabs>
+        <w:ind w:left="5040" w:hanging="360"/>
+      </w:pPr>
+      <w:rPr>
+        <w:rFonts w:ascii="Arial" w:hAnsi="Arial" w:hint="default"/>
+      </w:rPr>
+    </w:lvl>
+    <w:lvl w:ilvl="7" w:tplc="BE08DACA" w:tentative="1">
+      <w:start w:val="1"/>
+      <w:numFmt w:val="bullet"/>
+      <w:lvlText w:val="•"/>
+      <w:lvlJc w:val="left"/>
+      <w:pPr>
+        <w:tabs>
+          <w:tab w:val="num" w:pos="5760"/>
+        </w:tabs>
+        <w:ind w:left="5760" w:hanging="360"/>
+      </w:pPr>
+      <w:rPr>
+        <w:rFonts w:ascii="Arial" w:hAnsi="Arial" w:hint="default"/>
+      </w:rPr>
+    </w:lvl>
+    <w:lvl w:ilvl="8" w:tplc="F8F09874" w:tentative="1">
+      <w:start w:val="1"/>
+      <w:numFmt w:val="bullet"/>
+      <w:lvlText w:val="•"/>
+      <w:lvlJc w:val="left"/>
+      <w:pPr>
+        <w:tabs>
+          <w:tab w:val="num" w:pos="6480"/>
+        </w:tabs>
+        <w:ind w:left="6480" w:hanging="360"/>
+      </w:pPr>
+      <w:rPr>
+        <w:rFonts w:ascii="Arial" w:hAnsi="Arial" w:hint="default"/>
+      </w:rPr>
+    </w:lvl>
+  </w:abstractNum>
+  <w:abstractNum w:abstractNumId="10" w15:restartNumberingAfterBreak="0">
+    <w:nsid w:val="6F876A4D"/>
+    <w:multiLevelType w:val="hybridMultilevel"/>
+    <w:tmpl w:val="C7883FBA"/>
+    <w:lvl w:ilvl="0" w:tplc="352C4C84">
+      <w:start w:val="1"/>
+      <w:numFmt w:val="bullet"/>
+      <w:lvlText w:val="•"/>
+      <w:lvlJc w:val="left"/>
+      <w:pPr>
+        <w:tabs>
+          <w:tab w:val="num" w:pos="720"/>
+        </w:tabs>
+        <w:ind w:left="720" w:hanging="360"/>
+      </w:pPr>
+      <w:rPr>
+        <w:rFonts w:ascii="Arial" w:hAnsi="Arial" w:hint="default"/>
+      </w:rPr>
+    </w:lvl>
+    <w:lvl w:ilvl="1" w:tplc="B6AECE50">
+      <w:numFmt w:val="bullet"/>
+      <w:lvlText w:val="–"/>
+      <w:lvlJc w:val="left"/>
+      <w:pPr>
+        <w:tabs>
+          <w:tab w:val="num" w:pos="1440"/>
+        </w:tabs>
+        <w:ind w:left="1440" w:hanging="360"/>
+      </w:pPr>
+      <w:rPr>
+        <w:rFonts w:ascii="Arial" w:hAnsi="Arial" w:hint="default"/>
+      </w:rPr>
+    </w:lvl>
+    <w:lvl w:ilvl="2" w:tplc="68FA9FE6" w:tentative="1">
+      <w:start w:val="1"/>
+      <w:numFmt w:val="bullet"/>
+      <w:lvlText w:val="•"/>
+      <w:lvlJc w:val="left"/>
+      <w:pPr>
+        <w:tabs>
+          <w:tab w:val="num" w:pos="2160"/>
+        </w:tabs>
+        <w:ind w:left="2160" w:hanging="360"/>
+      </w:pPr>
+      <w:rPr>
+        <w:rFonts w:ascii="Arial" w:hAnsi="Arial" w:hint="default"/>
+      </w:rPr>
+    </w:lvl>
+    <w:lvl w:ilvl="3" w:tplc="AD38BA6A" w:tentative="1">
+      <w:start w:val="1"/>
+      <w:numFmt w:val="bullet"/>
+      <w:lvlText w:val="•"/>
+      <w:lvlJc w:val="left"/>
+      <w:pPr>
+        <w:tabs>
+          <w:tab w:val="num" w:pos="2880"/>
+        </w:tabs>
+        <w:ind w:left="2880" w:hanging="360"/>
+      </w:pPr>
+      <w:rPr>
+        <w:rFonts w:ascii="Arial" w:hAnsi="Arial" w:hint="default"/>
+      </w:rPr>
+    </w:lvl>
+    <w:lvl w:ilvl="4" w:tplc="25663F7E" w:tentative="1">
+      <w:start w:val="1"/>
+      <w:numFmt w:val="bullet"/>
+      <w:lvlText w:val="•"/>
+      <w:lvlJc w:val="left"/>
+      <w:pPr>
+        <w:tabs>
+          <w:tab w:val="num" w:pos="3600"/>
+        </w:tabs>
+        <w:ind w:left="3600" w:hanging="360"/>
+      </w:pPr>
+      <w:rPr>
+        <w:rFonts w:ascii="Arial" w:hAnsi="Arial" w:hint="default"/>
+      </w:rPr>
+    </w:lvl>
+    <w:lvl w:ilvl="5" w:tplc="29A64488" w:tentative="1">
+      <w:start w:val="1"/>
+      <w:numFmt w:val="bullet"/>
+      <w:lvlText w:val="•"/>
+      <w:lvlJc w:val="left"/>
+      <w:pPr>
+        <w:tabs>
+          <w:tab w:val="num" w:pos="4320"/>
+        </w:tabs>
+        <w:ind w:left="4320" w:hanging="360"/>
+      </w:pPr>
+      <w:rPr>
+        <w:rFonts w:ascii="Arial" w:hAnsi="Arial" w:hint="default"/>
+      </w:rPr>
+    </w:lvl>
+    <w:lvl w:ilvl="6" w:tplc="6CCA1178" w:tentative="1">
+      <w:start w:val="1"/>
+      <w:numFmt w:val="bullet"/>
+      <w:lvlText w:val="•"/>
+      <w:lvlJc w:val="left"/>
+      <w:pPr>
+        <w:tabs>
+          <w:tab w:val="num" w:pos="5040"/>
+        </w:tabs>
+        <w:ind w:left="5040" w:hanging="360"/>
+      </w:pPr>
+      <w:rPr>
+        <w:rFonts w:ascii="Arial" w:hAnsi="Arial" w:hint="default"/>
+      </w:rPr>
+    </w:lvl>
+    <w:lvl w:ilvl="7" w:tplc="8C9CBAF4" w:tentative="1">
+      <w:start w:val="1"/>
+      <w:numFmt w:val="bullet"/>
+      <w:lvlText w:val="•"/>
+      <w:lvlJc w:val="left"/>
+      <w:pPr>
+        <w:tabs>
+          <w:tab w:val="num" w:pos="5760"/>
+        </w:tabs>
+        <w:ind w:left="5760" w:hanging="360"/>
+      </w:pPr>
+      <w:rPr>
+        <w:rFonts w:ascii="Arial" w:hAnsi="Arial" w:hint="default"/>
+      </w:rPr>
+    </w:lvl>
+    <w:lvl w:ilvl="8" w:tplc="973C50F8" w:tentative="1">
+      <w:start w:val="1"/>
+      <w:numFmt w:val="bullet"/>
+      <w:lvlText w:val="•"/>
+      <w:lvlJc w:val="left"/>
+      <w:pPr>
+        <w:tabs>
+          <w:tab w:val="num" w:pos="6480"/>
+        </w:tabs>
+        <w:ind w:left="6480" w:hanging="360"/>
+      </w:pPr>
+      <w:rPr>
+        <w:rFonts w:ascii="Arial" w:hAnsi="Arial" w:hint="default"/>
+      </w:rPr>
+    </w:lvl>
+  </w:abstractNum>
   <w:num w:numId="1">
+    <w:abstractNumId w:val="4"/>
+  </w:num>
+  <w:num w:numId="2">
+    <w:abstractNumId w:val="7"/>
+  </w:num>
+  <w:num w:numId="3">
+    <w:abstractNumId w:val="3"/>
+  </w:num>
+  <w:num w:numId="4">
+    <w:abstractNumId w:val="10"/>
+  </w:num>
+  <w:num w:numId="5">
+    <w:abstractNumId w:val="5"/>
+  </w:num>
+  <w:num w:numId="6">
     <w:abstractNumId w:val="0"/>
   </w:num>
-  <w:num w:numId="2">
+  <w:num w:numId="7">
+    <w:abstractNumId w:val="8"/>
+  </w:num>
+  <w:num w:numId="8">
+    <w:abstractNumId w:val="6"/>
+  </w:num>
+  <w:num w:numId="9">
+    <w:abstractNumId w:val="9"/>
+  </w:num>
+  <w:num w:numId="10">
     <w:abstractNumId w:val="1"/>
+  </w:num>
+  <w:num w:numId="11">
+    <w:abstractNumId w:val="2"/>
   </w:num>
 </w:numbering>
 </file>
 
 <file path=word/styles.xml><?xml version="1.0" encoding="utf-8"?>
-<w:styles xmlns:mc="http://schemas.openxmlformats.org/markup-compatibility/2006" xmlns:r="http://schemas.openxmlformats.org/officeDocument/2006/relationships" xmlns:w="http://schemas.openxmlformats.org/wordprocessingml/2006/main" xmlns:w14="http://schemas.microsoft.com/office/word/2010/wordml" xmlns:w15="http://schemas.microsoft.com/office/word/2012/wordml" mc:Ignorable="w14 w15">
+<w:styles xmlns:mc="http://schemas.openxmlformats.org/markup-compatibility/2006" xmlns:r="http://schemas.openxmlformats.org/officeDocument/2006/relationships" xmlns:w="http://schemas.openxmlformats.org/wordprocessingml/2006/main" xmlns:w14="http://schemas.microsoft.com/office/word/2010/wordml" xmlns:w15="http://schemas.microsoft.com/office/word/2012/wordml" xmlns:w16cid="http://schemas.microsoft.com/office/word/2016/wordml/cid" xmlns:w16se="http://schemas.microsoft.com/office/word/2015/wordml/symex" mc:Ignorable="w14 w15 w16se w16cid">
   <w:docDefaults>
     <w:rPrDefault>
       <w:rPr>
@@ -1259,7 +3637,7 @@
     </w:rPrDefault>
     <w:pPrDefault/>
   </w:docDefaults>
-  <w:latentStyles w:defLockedState="0" w:defUIPriority="99" w:defSemiHidden="0" w:defUnhideWhenUsed="0" w:defQFormat="0" w:count="380">
+  <w:latentStyles w:defLockedState="0" w:defUIPriority="99" w:defSemiHidden="0" w:defUnhideWhenUsed="0" w:defQFormat="0" w:count="375">
     <w:lsdException w:name="Normal" w:uiPriority="0" w:qFormat="1"/>
     <w:lsdException w:name="heading 1" w:uiPriority="9" w:qFormat="1"/>
     <w:lsdException w:name="heading 2" w:semiHidden="1" w:uiPriority="9" w:unhideWhenUsed="1" w:qFormat="1"/>
